--- a/Technical/Game Design/Вариации оружия ближнего боя, с типом урона, и стилем боя.docx
+++ b/Technical/Game Design/Вариации оружия ближнего боя, с типом урона, и стилем боя.docx
@@ -30,50 +30,9 @@
           <w:color w:val="000000"/>
           <w:sz w:val="24"/>
           <w:szCs w:val="24"/>
-        </w:rPr>
-        <w:br/>
-      </w:r>
-      <w:proofErr w:type="spellStart"/>
-      <w:r>
-        <w:rPr>
-          <w:rFonts w:ascii="Times New Roman" w:hAnsi="Times New Roman" w:cs="Times New Roman"/>
-          <w:color w:val="000000"/>
-          <w:sz w:val="24"/>
-          <w:szCs w:val="24"/>
-          <w:shd w:val="clear" w:color="auto" w:fill="FFFFFF"/>
-        </w:rPr>
-        <w:t>Тонфа</w:t>
-      </w:r>
-      <w:proofErr w:type="spellEnd"/>
-      <w:r>
-        <w:rPr>
-          <w:rFonts w:ascii="Times New Roman" w:hAnsi="Times New Roman" w:cs="Times New Roman"/>
-          <w:color w:val="000000"/>
-          <w:sz w:val="24"/>
-          <w:szCs w:val="24"/>
-          <w:shd w:val="clear" w:color="auto" w:fill="FFFFFF"/>
-        </w:rPr>
-        <w:t>, парные одноручные</w:t>
-      </w:r>
-      <w:r>
-        <w:rPr>
-          <w:rFonts w:ascii="Times New Roman" w:hAnsi="Times New Roman" w:cs="Times New Roman"/>
-          <w:color w:val="000000"/>
-          <w:sz w:val="24"/>
-          <w:szCs w:val="24"/>
-          <w:shd w:val="clear" w:color="auto" w:fill="FFFFFF"/>
-        </w:rPr>
-        <w:t xml:space="preserve"> мечи</w:t>
-      </w:r>
-      <w:r>
-        <w:rPr>
-          <w:rFonts w:ascii="Times New Roman" w:hAnsi="Times New Roman" w:cs="Times New Roman"/>
-          <w:color w:val="000000"/>
-          <w:sz w:val="24"/>
-          <w:szCs w:val="24"/>
-          <w:shd w:val="clear" w:color="auto" w:fill="FFFFFF"/>
-        </w:rPr>
-        <w:t>, кинжалы</w:t>
+          <w:shd w:val="clear" w:color="auto" w:fill="FFFFFF"/>
+        </w:rPr>
+        <w:t xml:space="preserve"> –</w:t>
       </w:r>
       <w:r>
         <w:rPr>
@@ -85,166 +44,15 @@
         </w:rPr>
         <w:t xml:space="preserve"> </w:t>
       </w:r>
-    </w:p>
-    <w:p>
-      <w:pPr>
-        <w:rPr>
-          <w:rFonts w:ascii="Times New Roman" w:hAnsi="Times New Roman" w:cs="Times New Roman"/>
-          <w:color w:val="000000"/>
-          <w:sz w:val="24"/>
-          <w:szCs w:val="24"/>
-          <w:shd w:val="clear" w:color="auto" w:fill="FFFFFF"/>
-        </w:rPr>
-      </w:pPr>
-      <w:r>
-        <w:rPr>
-          <w:rFonts w:ascii="Times New Roman" w:hAnsi="Times New Roman" w:cs="Times New Roman"/>
-          <w:color w:val="000000"/>
-          <w:sz w:val="24"/>
-          <w:szCs w:val="24"/>
-          <w:shd w:val="clear" w:color="auto" w:fill="FFFFFF"/>
-        </w:rPr>
-        <w:t>Тип урона</w:t>
-      </w:r>
-      <w:r>
-        <w:rPr>
-          <w:rFonts w:ascii="Times New Roman" w:hAnsi="Times New Roman" w:cs="Times New Roman"/>
-          <w:color w:val="000000"/>
-          <w:sz w:val="24"/>
-          <w:szCs w:val="24"/>
-          <w:shd w:val="clear" w:color="auto" w:fill="FFFFFF"/>
-        </w:rPr>
-        <w:t xml:space="preserve">: </w:t>
-      </w:r>
-      <w:proofErr w:type="gramStart"/>
-      <w:r>
-        <w:rPr>
-          <w:rFonts w:ascii="Times New Roman" w:hAnsi="Times New Roman" w:cs="Times New Roman"/>
-          <w:color w:val="000000"/>
-          <w:sz w:val="24"/>
-          <w:szCs w:val="24"/>
-          <w:shd w:val="clear" w:color="auto" w:fill="FFFFFF"/>
-        </w:rPr>
-        <w:t>Колото-резаный</w:t>
-      </w:r>
-      <w:proofErr w:type="gramEnd"/>
-      <w:r>
-        <w:rPr>
-          <w:rFonts w:ascii="Times New Roman" w:hAnsi="Times New Roman" w:cs="Times New Roman"/>
-          <w:color w:val="000000"/>
-          <w:sz w:val="24"/>
-          <w:szCs w:val="24"/>
-          <w:shd w:val="clear" w:color="auto" w:fill="FFFFFF"/>
-        </w:rPr>
-        <w:t xml:space="preserve">, огнестрельные, </w:t>
-      </w:r>
-      <w:r>
-        <w:rPr>
-          <w:rFonts w:ascii="Times New Roman" w:hAnsi="Times New Roman" w:cs="Times New Roman"/>
-          <w:color w:val="000000"/>
-          <w:sz w:val="24"/>
-          <w:szCs w:val="24"/>
-        </w:rPr>
-        <w:br/>
-      </w:r>
-      <w:r>
-        <w:rPr>
-          <w:rFonts w:ascii="Times New Roman" w:hAnsi="Times New Roman" w:cs="Times New Roman"/>
-          <w:color w:val="000000"/>
-          <w:sz w:val="24"/>
-          <w:szCs w:val="24"/>
-        </w:rPr>
-        <w:br/>
-      </w:r>
-      <w:r>
-        <w:rPr>
-          <w:rFonts w:ascii="Times New Roman" w:hAnsi="Times New Roman" w:cs="Times New Roman"/>
-          <w:color w:val="000000"/>
-          <w:sz w:val="24"/>
-          <w:szCs w:val="24"/>
-          <w:shd w:val="clear" w:color="auto" w:fill="FFFFFF"/>
-        </w:rPr>
-        <w:t>Кнуты</w:t>
-      </w:r>
-      <w:r>
-        <w:rPr>
-          <w:rStyle w:val="apple-converted-space"/>
-          <w:rFonts w:ascii="Times New Roman" w:hAnsi="Times New Roman" w:cs="Times New Roman"/>
-          <w:color w:val="000000"/>
-          <w:sz w:val="24"/>
-          <w:szCs w:val="24"/>
-          <w:shd w:val="clear" w:color="auto" w:fill="FFFFFF"/>
-        </w:rPr>
-        <w:t> </w:t>
-      </w:r>
-      <w:r>
-        <w:rPr>
-          <w:rFonts w:ascii="Times New Roman" w:hAnsi="Times New Roman" w:cs="Times New Roman"/>
-          <w:color w:val="000000"/>
-          <w:sz w:val="24"/>
-          <w:szCs w:val="24"/>
-        </w:rPr>
-        <w:br/>
-      </w:r>
-      <w:r>
-        <w:rPr>
-          <w:rFonts w:ascii="Times New Roman" w:hAnsi="Times New Roman" w:cs="Times New Roman"/>
-          <w:color w:val="000000"/>
-          <w:sz w:val="24"/>
-          <w:szCs w:val="24"/>
-          <w:shd w:val="clear" w:color="auto" w:fill="FFFFFF"/>
-        </w:rPr>
-        <w:t xml:space="preserve">Хлысты, </w:t>
-      </w:r>
-    </w:p>
-    <w:p>
-      <w:pPr>
-        <w:rPr>
-          <w:rFonts w:ascii="Times New Roman" w:hAnsi="Times New Roman" w:cs="Times New Roman"/>
-          <w:sz w:val="24"/>
-          <w:szCs w:val="24"/>
-        </w:rPr>
-      </w:pPr>
-      <w:r>
-        <w:rPr>
-          <w:rFonts w:ascii="Times New Roman" w:hAnsi="Times New Roman" w:cs="Times New Roman"/>
-          <w:color w:val="000000"/>
-          <w:sz w:val="24"/>
-          <w:szCs w:val="24"/>
-          <w:shd w:val="clear" w:color="auto" w:fill="FFFFFF"/>
-        </w:rPr>
-        <w:t>Тип урона</w:t>
-      </w:r>
-      <w:r>
-        <w:rPr>
-          <w:rFonts w:ascii="Times New Roman" w:hAnsi="Times New Roman" w:cs="Times New Roman"/>
-          <w:color w:val="000000"/>
-          <w:sz w:val="24"/>
-          <w:szCs w:val="24"/>
-          <w:shd w:val="clear" w:color="auto" w:fill="FFFFFF"/>
-        </w:rPr>
-        <w:t xml:space="preserve">: </w:t>
-      </w:r>
-      <w:proofErr w:type="gramStart"/>
-      <w:r>
-        <w:rPr>
-          <w:rFonts w:ascii="Times New Roman" w:hAnsi="Times New Roman" w:cs="Times New Roman"/>
-          <w:color w:val="000000"/>
-          <w:sz w:val="24"/>
-          <w:szCs w:val="24"/>
-          <w:shd w:val="clear" w:color="auto" w:fill="FFFFFF"/>
-        </w:rPr>
-        <w:t xml:space="preserve">Ушибленный, </w:t>
-      </w:r>
-      <w:r>
-        <w:rPr>
-          <w:rFonts w:ascii="Times New Roman" w:hAnsi="Times New Roman" w:cs="Times New Roman"/>
-          <w:color w:val="000000"/>
-          <w:sz w:val="24"/>
-          <w:szCs w:val="24"/>
-          <w:shd w:val="clear" w:color="auto" w:fill="FFFFFF"/>
-        </w:rPr>
-        <w:t>резаный, рваные</w:t>
+      <w:r>
+        <w:rPr>
+          <w:rFonts w:ascii="Times New Roman" w:hAnsi="Times New Roman" w:cs="Times New Roman"/>
+          <w:color w:val="000000"/>
+          <w:sz w:val="24"/>
+          <w:szCs w:val="24"/>
+          <w:shd w:val="clear" w:color="auto" w:fill="FFFFFF"/>
+        </w:rPr>
+        <w:t>система анимации для парного оружия</w:t>
       </w:r>
       <w:bookmarkStart w:id="0" w:name="_GoBack"/>
       <w:bookmarkEnd w:id="0"/>
@@ -257,6 +65,133 @@
         </w:rPr>
         <w:br/>
       </w:r>
+      <w:proofErr w:type="spellStart"/>
+      <w:r>
+        <w:rPr>
+          <w:rFonts w:ascii="Times New Roman" w:hAnsi="Times New Roman" w:cs="Times New Roman"/>
+          <w:color w:val="000000"/>
+          <w:sz w:val="24"/>
+          <w:szCs w:val="24"/>
+          <w:shd w:val="clear" w:color="auto" w:fill="FFFFFF"/>
+        </w:rPr>
+        <w:t>Тонфа</w:t>
+      </w:r>
+      <w:proofErr w:type="spellEnd"/>
+      <w:r>
+        <w:rPr>
+          <w:rFonts w:ascii="Times New Roman" w:hAnsi="Times New Roman" w:cs="Times New Roman"/>
+          <w:color w:val="000000"/>
+          <w:sz w:val="24"/>
+          <w:szCs w:val="24"/>
+          <w:shd w:val="clear" w:color="auto" w:fill="FFFFFF"/>
+        </w:rPr>
+        <w:t>, парные одноручные</w:t>
+      </w:r>
+      <w:r>
+        <w:rPr>
+          <w:rFonts w:ascii="Times New Roman" w:hAnsi="Times New Roman" w:cs="Times New Roman"/>
+          <w:color w:val="000000"/>
+          <w:sz w:val="24"/>
+          <w:szCs w:val="24"/>
+          <w:shd w:val="clear" w:color="auto" w:fill="FFFFFF"/>
+        </w:rPr>
+        <w:t xml:space="preserve"> мечи</w:t>
+      </w:r>
+      <w:r>
+        <w:rPr>
+          <w:rFonts w:ascii="Times New Roman" w:hAnsi="Times New Roman" w:cs="Times New Roman"/>
+          <w:color w:val="000000"/>
+          <w:sz w:val="24"/>
+          <w:szCs w:val="24"/>
+          <w:shd w:val="clear" w:color="auto" w:fill="FFFFFF"/>
+        </w:rPr>
+        <w:t>, кинжалы</w:t>
+      </w:r>
+      <w:r>
+        <w:rPr>
+          <w:rFonts w:ascii="Times New Roman" w:hAnsi="Times New Roman" w:cs="Times New Roman"/>
+          <w:color w:val="000000"/>
+          <w:sz w:val="24"/>
+          <w:szCs w:val="24"/>
+          <w:shd w:val="clear" w:color="auto" w:fill="FFFFFF"/>
+        </w:rPr>
+        <w:t>, кистевое</w:t>
+      </w:r>
+      <w:r>
+        <w:rPr>
+          <w:rFonts w:ascii="Times New Roman" w:hAnsi="Times New Roman" w:cs="Times New Roman"/>
+          <w:color w:val="000000"/>
+          <w:sz w:val="24"/>
+          <w:szCs w:val="24"/>
+          <w:shd w:val="clear" w:color="auto" w:fill="FFFFFF"/>
+        </w:rPr>
+        <w:t xml:space="preserve">, катары, </w:t>
+      </w:r>
+      <w:proofErr w:type="spellStart"/>
+      <w:r>
+        <w:rPr>
+          <w:rFonts w:ascii="Times New Roman" w:hAnsi="Times New Roman" w:cs="Times New Roman"/>
+          <w:color w:val="000000"/>
+          <w:sz w:val="24"/>
+          <w:szCs w:val="24"/>
+          <w:shd w:val="clear" w:color="auto" w:fill="FFFFFF"/>
+        </w:rPr>
+        <w:t>чакра</w:t>
+      </w:r>
+      <w:proofErr w:type="spellEnd"/>
+    </w:p>
+    <w:p>
+      <w:pPr>
+        <w:rPr>
+          <w:rFonts w:ascii="Times New Roman" w:hAnsi="Times New Roman" w:cs="Times New Roman"/>
+          <w:color w:val="000000"/>
+          <w:sz w:val="24"/>
+          <w:szCs w:val="24"/>
+          <w:shd w:val="clear" w:color="auto" w:fill="FFFFFF"/>
+        </w:rPr>
+      </w:pPr>
+      <w:r>
+        <w:rPr>
+          <w:rFonts w:ascii="Times New Roman" w:hAnsi="Times New Roman" w:cs="Times New Roman"/>
+          <w:color w:val="000000"/>
+          <w:sz w:val="24"/>
+          <w:szCs w:val="24"/>
+          <w:shd w:val="clear" w:color="auto" w:fill="FFFFFF"/>
+        </w:rPr>
+        <w:t>Тип урона</w:t>
+      </w:r>
+      <w:r>
+        <w:rPr>
+          <w:rFonts w:ascii="Times New Roman" w:hAnsi="Times New Roman" w:cs="Times New Roman"/>
+          <w:color w:val="000000"/>
+          <w:sz w:val="24"/>
+          <w:szCs w:val="24"/>
+          <w:shd w:val="clear" w:color="auto" w:fill="FFFFFF"/>
+        </w:rPr>
+        <w:t xml:space="preserve">: </w:t>
+      </w:r>
+      <w:proofErr w:type="gramStart"/>
+      <w:r>
+        <w:rPr>
+          <w:rFonts w:ascii="Times New Roman" w:hAnsi="Times New Roman" w:cs="Times New Roman"/>
+          <w:color w:val="000000"/>
+          <w:sz w:val="24"/>
+          <w:szCs w:val="24"/>
+          <w:shd w:val="clear" w:color="auto" w:fill="FFFFFF"/>
+        </w:rPr>
+        <w:t>Колото-резаный</w:t>
+      </w:r>
+      <w:proofErr w:type="gramEnd"/>
+      <w:r>
+        <w:rPr>
+          <w:rFonts w:ascii="Times New Roman" w:hAnsi="Times New Roman" w:cs="Times New Roman"/>
+          <w:color w:val="000000"/>
+          <w:sz w:val="24"/>
+          <w:szCs w:val="24"/>
+          <w:shd w:val="clear" w:color="auto" w:fill="FFFFFF"/>
+        </w:rPr>
+        <w:t xml:space="preserve">, огнестрельные, </w:t>
+      </w:r>
       <w:r>
         <w:rPr>
           <w:rFonts w:ascii="Times New Roman" w:hAnsi="Times New Roman" w:cs="Times New Roman"/>
@@ -268,6 +203,181 @@
       </w:r>
       <w:r>
         <w:rPr>
+          <w:rStyle w:val="apple-converted-space"/>
+          <w:rFonts w:ascii="Times New Roman" w:hAnsi="Times New Roman" w:cs="Times New Roman"/>
+          <w:color w:val="000000"/>
+          <w:sz w:val="24"/>
+          <w:szCs w:val="24"/>
+          <w:shd w:val="clear" w:color="auto" w:fill="FFFFFF"/>
+        </w:rPr>
+        <w:t> </w:t>
+      </w:r>
+      <w:r>
+        <w:rPr>
+          <w:rFonts w:ascii="Times New Roman" w:hAnsi="Times New Roman" w:cs="Times New Roman"/>
+          <w:color w:val="000000"/>
+          <w:sz w:val="24"/>
+          <w:szCs w:val="24"/>
+        </w:rPr>
+        <w:br/>
+      </w:r>
+      <w:r>
+        <w:rPr>
+          <w:rFonts w:ascii="Times New Roman" w:hAnsi="Times New Roman" w:cs="Times New Roman"/>
+          <w:color w:val="000000"/>
+          <w:sz w:val="24"/>
+          <w:szCs w:val="24"/>
+          <w:shd w:val="clear" w:color="auto" w:fill="FFFFFF"/>
+        </w:rPr>
+        <w:t>Хлысты</w:t>
+      </w:r>
+    </w:p>
+    <w:p>
+      <w:pPr>
+        <w:rPr>
+          <w:rFonts w:ascii="Times New Roman" w:hAnsi="Times New Roman" w:cs="Times New Roman"/>
+          <w:color w:val="000000"/>
+          <w:sz w:val="24"/>
+          <w:szCs w:val="24"/>
+          <w:shd w:val="clear" w:color="auto" w:fill="FFFFFF"/>
+        </w:rPr>
+      </w:pPr>
+      <w:r>
+        <w:rPr>
+          <w:rFonts w:ascii="Times New Roman" w:hAnsi="Times New Roman" w:cs="Times New Roman"/>
+          <w:color w:val="000000"/>
+          <w:sz w:val="24"/>
+          <w:szCs w:val="24"/>
+          <w:shd w:val="clear" w:color="auto" w:fill="FFFFFF"/>
+        </w:rPr>
+        <w:t xml:space="preserve">Кнуты, </w:t>
+      </w:r>
+      <w:proofErr w:type="spellStart"/>
+      <w:r>
+        <w:rPr>
+          <w:rFonts w:ascii="Times New Roman" w:hAnsi="Times New Roman" w:cs="Times New Roman"/>
+          <w:color w:val="000000"/>
+          <w:sz w:val="24"/>
+          <w:szCs w:val="24"/>
+          <w:shd w:val="clear" w:color="auto" w:fill="FFFFFF"/>
+        </w:rPr>
+        <w:t>нунчаки</w:t>
+      </w:r>
+      <w:proofErr w:type="spellEnd"/>
+      <w:r>
+        <w:rPr>
+          <w:rFonts w:ascii="Times New Roman" w:hAnsi="Times New Roman" w:cs="Times New Roman"/>
+          <w:color w:val="000000"/>
+          <w:sz w:val="24"/>
+          <w:szCs w:val="24"/>
+          <w:shd w:val="clear" w:color="auto" w:fill="FFFFFF"/>
+        </w:rPr>
+        <w:t xml:space="preserve">, </w:t>
+      </w:r>
+      <w:proofErr w:type="spellStart"/>
+      <w:r>
+        <w:rPr>
+          <w:rFonts w:ascii="Times New Roman" w:hAnsi="Times New Roman" w:cs="Times New Roman"/>
+          <w:color w:val="000000"/>
+          <w:sz w:val="24"/>
+          <w:szCs w:val="24"/>
+          <w:shd w:val="clear" w:color="auto" w:fill="FFFFFF"/>
+        </w:rPr>
+        <w:t>малозвенный</w:t>
+      </w:r>
+      <w:proofErr w:type="spellEnd"/>
+      <w:r>
+        <w:rPr>
+          <w:rFonts w:ascii="Times New Roman" w:hAnsi="Times New Roman" w:cs="Times New Roman"/>
+          <w:color w:val="000000"/>
+          <w:sz w:val="24"/>
+          <w:szCs w:val="24"/>
+          <w:shd w:val="clear" w:color="auto" w:fill="FFFFFF"/>
+        </w:rPr>
+        <w:t xml:space="preserve"> цеп</w:t>
+      </w:r>
+      <w:r>
+        <w:rPr>
+          <w:rFonts w:ascii="Times New Roman" w:hAnsi="Times New Roman" w:cs="Times New Roman"/>
+          <w:color w:val="000000"/>
+          <w:sz w:val="24"/>
+          <w:szCs w:val="24"/>
+          <w:shd w:val="clear" w:color="auto" w:fill="FFFFFF"/>
+        </w:rPr>
+        <w:t xml:space="preserve">, </w:t>
+      </w:r>
+    </w:p>
+    <w:p>
+      <w:pPr>
+        <w:rPr>
+          <w:rFonts w:ascii="Times New Roman" w:hAnsi="Times New Roman" w:cs="Times New Roman"/>
+          <w:color w:val="000000"/>
+          <w:sz w:val="24"/>
+          <w:szCs w:val="24"/>
+          <w:shd w:val="clear" w:color="auto" w:fill="FFFFFF"/>
+        </w:rPr>
+      </w:pPr>
+      <w:r>
+        <w:rPr>
+          <w:rFonts w:ascii="Times New Roman" w:hAnsi="Times New Roman" w:cs="Times New Roman"/>
+          <w:color w:val="000000"/>
+          <w:sz w:val="24"/>
+          <w:szCs w:val="24"/>
+          <w:shd w:val="clear" w:color="auto" w:fill="FFFFFF"/>
+        </w:rPr>
+        <w:t>Тип урона</w:t>
+      </w:r>
+      <w:r>
+        <w:rPr>
+          <w:rFonts w:ascii="Times New Roman" w:hAnsi="Times New Roman" w:cs="Times New Roman"/>
+          <w:color w:val="000000"/>
+          <w:sz w:val="24"/>
+          <w:szCs w:val="24"/>
+          <w:shd w:val="clear" w:color="auto" w:fill="FFFFFF"/>
+        </w:rPr>
+        <w:t xml:space="preserve">: </w:t>
+      </w:r>
+      <w:proofErr w:type="gramStart"/>
+      <w:r>
+        <w:rPr>
+          <w:rFonts w:ascii="Times New Roman" w:hAnsi="Times New Roman" w:cs="Times New Roman"/>
+          <w:color w:val="000000"/>
+          <w:sz w:val="24"/>
+          <w:szCs w:val="24"/>
+          <w:shd w:val="clear" w:color="auto" w:fill="FFFFFF"/>
+        </w:rPr>
+        <w:t xml:space="preserve">Ушибленный, </w:t>
+      </w:r>
+      <w:r>
+        <w:rPr>
+          <w:rFonts w:ascii="Times New Roman" w:hAnsi="Times New Roman" w:cs="Times New Roman"/>
+          <w:color w:val="000000"/>
+          <w:sz w:val="24"/>
+          <w:szCs w:val="24"/>
+          <w:shd w:val="clear" w:color="auto" w:fill="FFFFFF"/>
+        </w:rPr>
+        <w:t>резаный, рваные</w:t>
+      </w:r>
+      <w:r>
+        <w:rPr>
+          <w:rFonts w:ascii="Times New Roman" w:hAnsi="Times New Roman" w:cs="Times New Roman"/>
+          <w:color w:val="000000"/>
+          <w:sz w:val="24"/>
+          <w:szCs w:val="24"/>
+        </w:rPr>
+        <w:br/>
+      </w:r>
+      <w:r>
+        <w:rPr>
+          <w:rFonts w:ascii="Times New Roman" w:hAnsi="Times New Roman" w:cs="Times New Roman"/>
+          <w:color w:val="000000"/>
+          <w:sz w:val="24"/>
+          <w:szCs w:val="24"/>
+        </w:rPr>
+        <w:br/>
+      </w:r>
+      <w:r>
+        <w:rPr>
           <w:rFonts w:ascii="Times New Roman" w:hAnsi="Times New Roman" w:cs="Times New Roman"/>
           <w:color w:val="000000"/>
           <w:sz w:val="24"/>
@@ -370,40 +480,462 @@
           <w:szCs w:val="24"/>
           <w:shd w:val="clear" w:color="auto" w:fill="FFFFFF"/>
         </w:rPr>
+        <w:t>Эст</w:t>
+      </w:r>
+      <w:r>
+        <w:rPr>
+          <w:rFonts w:ascii="Times New Roman" w:hAnsi="Times New Roman" w:cs="Times New Roman"/>
+          <w:color w:val="000000"/>
+          <w:sz w:val="24"/>
+          <w:szCs w:val="24"/>
+          <w:shd w:val="clear" w:color="auto" w:fill="FFFFFF"/>
+        </w:rPr>
+        <w:t>ок</w:t>
+      </w:r>
+      <w:proofErr w:type="spellEnd"/>
+      <w:r>
+        <w:rPr>
+          <w:rFonts w:ascii="Times New Roman" w:hAnsi="Times New Roman" w:cs="Times New Roman"/>
+          <w:color w:val="000000"/>
+          <w:sz w:val="24"/>
+          <w:szCs w:val="24"/>
+          <w:shd w:val="clear" w:color="auto" w:fill="FFFFFF"/>
+        </w:rPr>
+        <w:t>, Гросс-</w:t>
+      </w:r>
+      <w:proofErr w:type="spellStart"/>
+      <w:r>
+        <w:rPr>
+          <w:rFonts w:ascii="Times New Roman" w:hAnsi="Times New Roman" w:cs="Times New Roman"/>
+          <w:color w:val="000000"/>
+          <w:sz w:val="24"/>
+          <w:szCs w:val="24"/>
+          <w:shd w:val="clear" w:color="auto" w:fill="FFFFFF"/>
+        </w:rPr>
+        <w:t>мессер</w:t>
+      </w:r>
+      <w:proofErr w:type="spellEnd"/>
+      <w:r>
+        <w:rPr>
+          <w:rFonts w:ascii="Times New Roman" w:hAnsi="Times New Roman" w:cs="Times New Roman"/>
+          <w:color w:val="000000"/>
+          <w:sz w:val="24"/>
+          <w:szCs w:val="24"/>
+          <w:shd w:val="clear" w:color="auto" w:fill="FFFFFF"/>
+        </w:rPr>
+        <w:t>, Булава</w:t>
+      </w:r>
+      <w:r>
+        <w:rPr>
+          <w:rFonts w:ascii="Times New Roman" w:hAnsi="Times New Roman" w:cs="Times New Roman"/>
+          <w:color w:val="000000"/>
+          <w:sz w:val="24"/>
+          <w:szCs w:val="24"/>
+          <w:shd w:val="clear" w:color="auto" w:fill="FFFFFF"/>
+        </w:rPr>
+        <w:t>, Топор, Коса, Сабля</w:t>
+      </w:r>
+      <w:r>
+        <w:rPr>
+          <w:rStyle w:val="apple-converted-space"/>
+          <w:rFonts w:ascii="Times New Roman" w:hAnsi="Times New Roman" w:cs="Times New Roman"/>
+          <w:color w:val="000000"/>
+          <w:sz w:val="24"/>
+          <w:szCs w:val="24"/>
+          <w:shd w:val="clear" w:color="auto" w:fill="FFFFFF"/>
+        </w:rPr>
+        <w:t xml:space="preserve">, </w:t>
+      </w:r>
+      <w:proofErr w:type="spellStart"/>
+      <w:r>
+        <w:rPr>
+          <w:rStyle w:val="apple-converted-space"/>
+          <w:rFonts w:ascii="Times New Roman" w:hAnsi="Times New Roman" w:cs="Times New Roman"/>
+          <w:color w:val="000000"/>
+          <w:sz w:val="24"/>
+          <w:szCs w:val="24"/>
+          <w:shd w:val="clear" w:color="auto" w:fill="FFFFFF"/>
+        </w:rPr>
+        <w:t>Ганблейд</w:t>
+      </w:r>
+      <w:proofErr w:type="spellEnd"/>
+      <w:r>
+        <w:rPr>
+          <w:rStyle w:val="apple-converted-space"/>
+          <w:rFonts w:ascii="Times New Roman" w:hAnsi="Times New Roman" w:cs="Times New Roman"/>
+          <w:color w:val="000000"/>
+          <w:sz w:val="24"/>
+          <w:szCs w:val="24"/>
+          <w:shd w:val="clear" w:color="auto" w:fill="FFFFFF"/>
+        </w:rPr>
+        <w:t>.</w:t>
+      </w:r>
+      <w:proofErr w:type="gramEnd"/>
+      <w:r>
+        <w:rPr>
+          <w:rFonts w:ascii="Times New Roman" w:hAnsi="Times New Roman" w:cs="Times New Roman"/>
+          <w:color w:val="000000"/>
+          <w:sz w:val="24"/>
+          <w:szCs w:val="24"/>
+        </w:rPr>
+        <w:br/>
+      </w:r>
+      <w:r>
+        <w:rPr>
+          <w:rFonts w:ascii="Times New Roman" w:hAnsi="Times New Roman" w:cs="Times New Roman"/>
+          <w:color w:val="000000"/>
+          <w:sz w:val="24"/>
+          <w:szCs w:val="24"/>
+          <w:shd w:val="clear" w:color="auto" w:fill="FFFFFF"/>
+        </w:rPr>
+        <w:t>Тип урона: Колющий, режущий, колото-режущий, размозжённый, р</w:t>
+      </w:r>
+      <w:r>
+        <w:rPr>
+          <w:rFonts w:ascii="Times New Roman" w:hAnsi="Times New Roman" w:cs="Times New Roman"/>
+          <w:color w:val="000000"/>
+          <w:sz w:val="24"/>
+          <w:szCs w:val="24"/>
+          <w:shd w:val="clear" w:color="auto" w:fill="FFFFFF"/>
+        </w:rPr>
+        <w:t>ваные</w:t>
+      </w:r>
+      <w:r>
+        <w:rPr>
+          <w:rFonts w:ascii="Times New Roman" w:hAnsi="Times New Roman" w:cs="Times New Roman"/>
+          <w:color w:val="000000"/>
+          <w:sz w:val="24"/>
+          <w:szCs w:val="24"/>
+          <w:shd w:val="clear" w:color="auto" w:fill="FFFFFF"/>
+        </w:rPr>
+        <w:t>, о</w:t>
+      </w:r>
+      <w:r>
+        <w:rPr>
+          <w:rFonts w:ascii="Times New Roman" w:hAnsi="Times New Roman" w:cs="Times New Roman"/>
+          <w:color w:val="000000"/>
+          <w:sz w:val="24"/>
+          <w:szCs w:val="24"/>
+          <w:shd w:val="clear" w:color="auto" w:fill="FFFFFF"/>
+        </w:rPr>
+        <w:t>гнестрельный.</w:t>
+      </w:r>
+    </w:p>
+    <w:p>
+      <w:pPr>
+        <w:rPr>
+          <w:rFonts w:ascii="Times New Roman" w:hAnsi="Times New Roman" w:cs="Times New Roman"/>
+          <w:color w:val="000000"/>
+          <w:sz w:val="24"/>
+          <w:szCs w:val="24"/>
+        </w:rPr>
+      </w:pPr>
+      <w:r>
+        <w:rPr>
+          <w:rFonts w:ascii="Times New Roman" w:hAnsi="Times New Roman" w:cs="Times New Roman"/>
+          <w:b/>
+          <w:color w:val="000000"/>
+          <w:sz w:val="24"/>
+          <w:szCs w:val="24"/>
+          <w:shd w:val="clear" w:color="auto" w:fill="FFFFFF"/>
+        </w:rPr>
+        <w:t>Анимация:</w:t>
+      </w:r>
+    </w:p>
+    <w:p>
+      <w:pPr>
+        <w:rPr>
+          <w:rFonts w:ascii="Times New Roman" w:hAnsi="Times New Roman" w:cs="Times New Roman"/>
+          <w:i/>
+          <w:color w:val="000000"/>
+          <w:sz w:val="24"/>
+          <w:szCs w:val="24"/>
+        </w:rPr>
+      </w:pPr>
+      <w:r>
+        <w:rPr>
+          <w:rFonts w:ascii="Times New Roman" w:hAnsi="Times New Roman" w:cs="Times New Roman"/>
+          <w:i/>
+          <w:color w:val="000000"/>
+          <w:sz w:val="24"/>
+          <w:szCs w:val="24"/>
+        </w:rPr>
+        <w:t>Мечи:</w:t>
+      </w:r>
+    </w:p>
+    <w:p>
+      <w:pPr>
+        <w:pStyle w:val="a3"/>
+        <w:numPr>
+          <w:ilvl w:val="0"/>
+          <w:numId w:val="1"/>
+        </w:numPr>
+        <w:rPr>
+          <w:rFonts w:ascii="Times New Roman" w:hAnsi="Times New Roman" w:cs="Times New Roman"/>
+          <w:sz w:val="24"/>
+          <w:szCs w:val="24"/>
+        </w:rPr>
+      </w:pPr>
+      <w:r>
+        <w:rPr>
+          <w:rFonts w:ascii="Times New Roman" w:hAnsi="Times New Roman" w:cs="Times New Roman"/>
+          <w:sz w:val="24"/>
+          <w:szCs w:val="24"/>
+        </w:rPr>
+        <w:t>Катаны/Сабли/</w:t>
+      </w:r>
+    </w:p>
+    <w:p>
+      <w:pPr>
+        <w:pStyle w:val="a3"/>
+        <w:numPr>
+          <w:ilvl w:val="0"/>
+          <w:numId w:val="1"/>
+        </w:numPr>
+        <w:rPr>
+          <w:rFonts w:ascii="Times New Roman" w:hAnsi="Times New Roman" w:cs="Times New Roman"/>
+          <w:sz w:val="24"/>
+          <w:szCs w:val="24"/>
+        </w:rPr>
+      </w:pPr>
+      <w:r>
+        <w:rPr>
+          <w:rFonts w:ascii="Times New Roman" w:hAnsi="Times New Roman" w:cs="Times New Roman"/>
+          <w:sz w:val="24"/>
+          <w:szCs w:val="24"/>
+        </w:rPr>
+        <w:t>Палаш/Ятаган/</w:t>
+      </w:r>
+      <w:proofErr w:type="spellStart"/>
+      <w:r>
+        <w:rPr>
+          <w:rFonts w:ascii="Times New Roman" w:hAnsi="Times New Roman" w:cs="Times New Roman"/>
+          <w:sz w:val="24"/>
+          <w:szCs w:val="24"/>
+        </w:rPr>
+        <w:t>Копис</w:t>
+      </w:r>
+      <w:proofErr w:type="spellEnd"/>
+    </w:p>
+    <w:p>
+      <w:pPr>
+        <w:pStyle w:val="a3"/>
+        <w:numPr>
+          <w:ilvl w:val="0"/>
+          <w:numId w:val="1"/>
+        </w:numPr>
+        <w:rPr>
+          <w:rFonts w:ascii="Times New Roman" w:hAnsi="Times New Roman" w:cs="Times New Roman"/>
+          <w:sz w:val="24"/>
+          <w:szCs w:val="24"/>
+        </w:rPr>
+      </w:pPr>
+      <w:r>
+        <w:rPr>
+          <w:rFonts w:ascii="Times New Roman" w:hAnsi="Times New Roman" w:cs="Times New Roman"/>
+          <w:sz w:val="24"/>
+          <w:szCs w:val="24"/>
+        </w:rPr>
+        <w:t>Бастард/</w:t>
+      </w:r>
+      <w:proofErr w:type="spellStart"/>
+      <w:r>
+        <w:rPr>
+          <w:rFonts w:ascii="Times New Roman" w:hAnsi="Times New Roman" w:cs="Times New Roman"/>
+          <w:sz w:val="24"/>
+          <w:szCs w:val="24"/>
+        </w:rPr>
         <w:t>Эсток</w:t>
       </w:r>
       <w:proofErr w:type="spellEnd"/>
       <w:r>
         <w:rPr>
           <w:rFonts w:ascii="Times New Roman" w:hAnsi="Times New Roman" w:cs="Times New Roman"/>
-          <w:color w:val="000000"/>
-          <w:sz w:val="24"/>
-          <w:szCs w:val="24"/>
-          <w:shd w:val="clear" w:color="auto" w:fill="FFFFFF"/>
-        </w:rPr>
-        <w:t>, Гросс-</w:t>
-      </w:r>
-      <w:proofErr w:type="spellStart"/>
-      <w:r>
-        <w:rPr>
-          <w:rFonts w:ascii="Times New Roman" w:hAnsi="Times New Roman" w:cs="Times New Roman"/>
-          <w:color w:val="000000"/>
-          <w:sz w:val="24"/>
-          <w:szCs w:val="24"/>
-          <w:shd w:val="clear" w:color="auto" w:fill="FFFFFF"/>
+          <w:sz w:val="24"/>
+          <w:szCs w:val="24"/>
+        </w:rPr>
+        <w:t>/</w:t>
+      </w:r>
+      <w:proofErr w:type="spellStart"/>
+      <w:r>
+        <w:rPr>
+          <w:rFonts w:ascii="Times New Roman" w:hAnsi="Times New Roman" w:cs="Times New Roman"/>
+          <w:sz w:val="24"/>
+          <w:szCs w:val="24"/>
+        </w:rPr>
+        <w:t>Цзянь</w:t>
+      </w:r>
+      <w:proofErr w:type="spellEnd"/>
+      <w:r>
+        <w:rPr>
+          <w:rFonts w:ascii="Times New Roman" w:hAnsi="Times New Roman" w:cs="Times New Roman"/>
+          <w:sz w:val="24"/>
+          <w:szCs w:val="24"/>
+        </w:rPr>
+        <w:t>/</w:t>
+      </w:r>
+      <w:proofErr w:type="spellStart"/>
+      <w:r>
+        <w:rPr>
+          <w:rFonts w:ascii="Times New Roman" w:hAnsi="Times New Roman" w:cs="Times New Roman"/>
+          <w:sz w:val="24"/>
+          <w:szCs w:val="24"/>
+        </w:rPr>
+        <w:t>Фальшион</w:t>
+      </w:r>
+      <w:proofErr w:type="spellEnd"/>
+      <w:r>
+        <w:rPr>
+          <w:rFonts w:ascii="Times New Roman" w:hAnsi="Times New Roman" w:cs="Times New Roman"/>
+          <w:sz w:val="24"/>
+          <w:szCs w:val="24"/>
+        </w:rPr>
+        <w:t>/Гросс-</w:t>
+      </w:r>
+      <w:proofErr w:type="spellStart"/>
+      <w:r>
+        <w:rPr>
+          <w:rFonts w:ascii="Times New Roman" w:hAnsi="Times New Roman" w:cs="Times New Roman"/>
+          <w:sz w:val="24"/>
+          <w:szCs w:val="24"/>
         </w:rPr>
         <w:t>мессер</w:t>
       </w:r>
       <w:proofErr w:type="spellEnd"/>
-      <w:r>
-        <w:rPr>
-          <w:rFonts w:ascii="Times New Roman" w:hAnsi="Times New Roman" w:cs="Times New Roman"/>
-          <w:color w:val="000000"/>
-          <w:sz w:val="24"/>
-          <w:szCs w:val="24"/>
-          <w:shd w:val="clear" w:color="auto" w:fill="FFFFFF"/>
-        </w:rPr>
-        <w:t>, Булава, Палица, Топор, Коса, Сабля</w:t>
+    </w:p>
+    <w:p>
+      <w:pPr>
+        <w:spacing w:after="0" w:line="240" w:lineRule="auto"/>
+        <w:rPr>
+          <w:rFonts w:ascii="Times New Roman" w:hAnsi="Times New Roman" w:cs="Times New Roman"/>
+          <w:i/>
+          <w:sz w:val="24"/>
+          <w:szCs w:val="24"/>
+        </w:rPr>
+      </w:pPr>
+      <w:r>
+        <w:rPr>
+          <w:rFonts w:ascii="Times New Roman" w:hAnsi="Times New Roman" w:cs="Times New Roman"/>
+          <w:i/>
+          <w:sz w:val="24"/>
+          <w:szCs w:val="24"/>
+        </w:rPr>
+        <w:t>Булавы</w:t>
+      </w:r>
+    </w:p>
+    <w:p>
+      <w:pPr>
+        <w:pStyle w:val="a3"/>
+        <w:spacing w:after="0"/>
+        <w:ind w:left="0"/>
+        <w:rPr>
+          <w:rFonts w:ascii="Times New Roman" w:hAnsi="Times New Roman" w:cs="Times New Roman"/>
+          <w:i/>
+          <w:color w:val="000000"/>
+          <w:sz w:val="24"/>
+          <w:szCs w:val="24"/>
+          <w:shd w:val="clear" w:color="auto" w:fill="FFFFFF"/>
+        </w:rPr>
+      </w:pPr>
+      <w:r>
+        <w:rPr>
+          <w:rFonts w:ascii="Times New Roman" w:hAnsi="Times New Roman" w:cs="Times New Roman"/>
+          <w:i/>
+          <w:color w:val="000000"/>
+          <w:sz w:val="24"/>
+          <w:szCs w:val="24"/>
+          <w:shd w:val="clear" w:color="auto" w:fill="FFFFFF"/>
+        </w:rPr>
+        <w:t>Топоры</w:t>
+      </w:r>
+    </w:p>
+    <w:p>
+      <w:pPr>
+        <w:pStyle w:val="a3"/>
+        <w:spacing w:after="0"/>
+        <w:ind w:left="0"/>
+        <w:rPr>
+          <w:rFonts w:ascii="Times New Roman" w:hAnsi="Times New Roman" w:cs="Times New Roman"/>
+          <w:i/>
+          <w:color w:val="000000"/>
+          <w:sz w:val="24"/>
+          <w:szCs w:val="24"/>
+          <w:shd w:val="clear" w:color="auto" w:fill="FFFFFF"/>
+        </w:rPr>
+      </w:pPr>
+      <w:r>
+        <w:rPr>
+          <w:rFonts w:ascii="Times New Roman" w:hAnsi="Times New Roman" w:cs="Times New Roman"/>
+          <w:i/>
+          <w:color w:val="000000"/>
+          <w:sz w:val="24"/>
+          <w:szCs w:val="24"/>
+          <w:shd w:val="clear" w:color="auto" w:fill="FFFFFF"/>
+        </w:rPr>
+        <w:t>Косы</w:t>
+      </w:r>
+    </w:p>
+    <w:p>
+      <w:pPr>
+        <w:pStyle w:val="a3"/>
+        <w:spacing w:after="0"/>
+        <w:ind w:left="0"/>
+        <w:rPr>
+          <w:rFonts w:ascii="Times New Roman" w:hAnsi="Times New Roman" w:cs="Times New Roman"/>
+          <w:i/>
+          <w:color w:val="000000"/>
+          <w:sz w:val="24"/>
+          <w:szCs w:val="24"/>
+          <w:shd w:val="clear" w:color="auto" w:fill="FFFFFF"/>
+        </w:rPr>
+      </w:pPr>
+      <w:proofErr w:type="spellStart"/>
+      <w:r>
+        <w:rPr>
+          <w:rFonts w:ascii="Times New Roman" w:hAnsi="Times New Roman" w:cs="Times New Roman"/>
+          <w:i/>
+          <w:color w:val="000000"/>
+          <w:sz w:val="24"/>
+          <w:szCs w:val="24"/>
+          <w:shd w:val="clear" w:color="auto" w:fill="FFFFFF"/>
+        </w:rPr>
+        <w:t>Ганблейд</w:t>
+      </w:r>
+      <w:proofErr w:type="spellEnd"/>
+    </w:p>
+    <w:p>
+      <w:pPr>
+        <w:pStyle w:val="a3"/>
+        <w:ind w:left="0"/>
+        <w:rPr>
+          <w:rFonts w:ascii="Times New Roman" w:hAnsi="Times New Roman" w:cs="Times New Roman"/>
+          <w:color w:val="000000"/>
+          <w:sz w:val="24"/>
+          <w:szCs w:val="24"/>
+          <w:shd w:val="clear" w:color="auto" w:fill="FFFFFF"/>
+        </w:rPr>
+      </w:pPr>
+    </w:p>
+    <w:p>
+      <w:pPr>
+        <w:pStyle w:val="a3"/>
+        <w:ind w:left="0"/>
+        <w:rPr>
+          <w:rFonts w:ascii="Times New Roman" w:hAnsi="Times New Roman" w:cs="Times New Roman"/>
+          <w:color w:val="000000"/>
+          <w:sz w:val="24"/>
+          <w:szCs w:val="24"/>
+        </w:rPr>
+      </w:pPr>
+      <w:r>
+        <w:rPr>
+          <w:rFonts w:ascii="Times New Roman" w:hAnsi="Times New Roman" w:cs="Times New Roman"/>
+          <w:color w:val="000000"/>
+          <w:sz w:val="24"/>
+          <w:szCs w:val="24"/>
+          <w:shd w:val="clear" w:color="auto" w:fill="FFFFFF"/>
+        </w:rPr>
+        <w:t>Двуручное</w:t>
       </w:r>
       <w:r>
         <w:rPr>
@@ -414,11 +946,107 @@
           <w:szCs w:val="24"/>
           <w:shd w:val="clear" w:color="auto" w:fill="FFFFFF"/>
         </w:rPr>
+        <w:t> </w:t>
+      </w:r>
+      <w:r>
+        <w:rPr>
+          <w:rFonts w:ascii="Times New Roman" w:hAnsi="Times New Roman" w:cs="Times New Roman"/>
+          <w:color w:val="000000"/>
+          <w:sz w:val="24"/>
+          <w:szCs w:val="24"/>
+        </w:rPr>
+        <w:br/>
+      </w:r>
+      <w:proofErr w:type="spellStart"/>
+      <w:r>
+        <w:rPr>
+          <w:rFonts w:ascii="Times New Roman" w:hAnsi="Times New Roman" w:cs="Times New Roman"/>
+          <w:color w:val="000000"/>
+          <w:sz w:val="24"/>
+          <w:szCs w:val="24"/>
+          <w:shd w:val="clear" w:color="auto" w:fill="FFFFFF"/>
+        </w:rPr>
+        <w:t>Цвайсандэр</w:t>
+      </w:r>
+      <w:proofErr w:type="spellEnd"/>
+      <w:r>
+        <w:rPr>
+          <w:rFonts w:ascii="Times New Roman" w:hAnsi="Times New Roman" w:cs="Times New Roman"/>
+          <w:color w:val="000000"/>
+          <w:sz w:val="24"/>
+          <w:szCs w:val="24"/>
+          <w:shd w:val="clear" w:color="auto" w:fill="FFFFFF"/>
+        </w:rPr>
         <w:t xml:space="preserve">, </w:t>
       </w:r>
       <w:proofErr w:type="spellStart"/>
       <w:r>
         <w:rPr>
+          <w:rFonts w:ascii="Times New Roman" w:hAnsi="Times New Roman" w:cs="Times New Roman"/>
+          <w:color w:val="000000"/>
+          <w:sz w:val="24"/>
+          <w:szCs w:val="24"/>
+          <w:shd w:val="clear" w:color="auto" w:fill="FFFFFF"/>
+        </w:rPr>
+        <w:t>Фламберг</w:t>
+      </w:r>
+      <w:proofErr w:type="spellEnd"/>
+      <w:r>
+        <w:rPr>
+          <w:rFonts w:ascii="Times New Roman" w:hAnsi="Times New Roman" w:cs="Times New Roman"/>
+          <w:color w:val="000000"/>
+          <w:sz w:val="24"/>
+          <w:szCs w:val="24"/>
+          <w:shd w:val="clear" w:color="auto" w:fill="FFFFFF"/>
+        </w:rPr>
+        <w:t xml:space="preserve">, Эспадон, </w:t>
+      </w:r>
+      <w:proofErr w:type="spellStart"/>
+      <w:r>
+        <w:rPr>
+          <w:rFonts w:ascii="Times New Roman" w:hAnsi="Times New Roman" w:cs="Times New Roman"/>
+          <w:color w:val="000000"/>
+          <w:sz w:val="24"/>
+          <w:szCs w:val="24"/>
+          <w:shd w:val="clear" w:color="auto" w:fill="FFFFFF"/>
+        </w:rPr>
+        <w:t>Клэймор</w:t>
+      </w:r>
+      <w:proofErr w:type="spellEnd"/>
+      <w:r>
+        <w:rPr>
+          <w:rFonts w:ascii="Times New Roman" w:hAnsi="Times New Roman" w:cs="Times New Roman"/>
+          <w:color w:val="000000"/>
+          <w:sz w:val="24"/>
+          <w:szCs w:val="24"/>
+          <w:shd w:val="clear" w:color="auto" w:fill="FFFFFF"/>
+        </w:rPr>
+        <w:t xml:space="preserve">, Шест </w:t>
+      </w:r>
+      <w:proofErr w:type="spellStart"/>
+      <w:r>
+        <w:rPr>
+          <w:rFonts w:ascii="Times New Roman" w:hAnsi="Times New Roman" w:cs="Times New Roman"/>
+          <w:color w:val="000000"/>
+          <w:sz w:val="24"/>
+          <w:szCs w:val="24"/>
+          <w:shd w:val="clear" w:color="auto" w:fill="FFFFFF"/>
+        </w:rPr>
+        <w:t>Бо</w:t>
+      </w:r>
+      <w:proofErr w:type="spellEnd"/>
+      <w:r>
+        <w:rPr>
+          <w:rFonts w:ascii="Times New Roman" w:hAnsi="Times New Roman" w:cs="Times New Roman"/>
+          <w:color w:val="000000"/>
+          <w:sz w:val="24"/>
+          <w:szCs w:val="24"/>
+          <w:shd w:val="clear" w:color="auto" w:fill="FFFFFF"/>
+        </w:rPr>
+        <w:t>, Двуручный Топор, Двуручная коса, Копья, Алебарда</w:t>
+      </w:r>
+      <w:r>
+        <w:rPr>
           <w:rStyle w:val="apple-converted-space"/>
           <w:rFonts w:ascii="Times New Roman" w:hAnsi="Times New Roman" w:cs="Times New Roman"/>
           <w:color w:val="000000"/>
@@ -426,20 +1054,392 @@
           <w:szCs w:val="24"/>
           <w:shd w:val="clear" w:color="auto" w:fill="FFFFFF"/>
         </w:rPr>
+        <w:t xml:space="preserve">, </w:t>
+      </w:r>
+      <w:proofErr w:type="spellStart"/>
+      <w:r>
+        <w:rPr>
+          <w:rStyle w:val="apple-converted-space"/>
+          <w:rFonts w:ascii="Times New Roman" w:hAnsi="Times New Roman" w:cs="Times New Roman"/>
+          <w:color w:val="000000"/>
+          <w:sz w:val="24"/>
+          <w:szCs w:val="24"/>
+          <w:shd w:val="clear" w:color="auto" w:fill="FFFFFF"/>
+        </w:rPr>
+        <w:t>Чжаньмада</w:t>
+      </w:r>
+      <w:proofErr w:type="gramStart"/>
+      <w:r>
+        <w:rPr>
+          <w:rStyle w:val="apple-converted-space"/>
+          <w:rFonts w:ascii="Times New Roman" w:hAnsi="Times New Roman" w:cs="Times New Roman"/>
+          <w:color w:val="000000"/>
+          <w:sz w:val="24"/>
+          <w:szCs w:val="24"/>
+          <w:shd w:val="clear" w:color="auto" w:fill="FFFFFF"/>
+        </w:rPr>
+        <w:t>о</w:t>
+      </w:r>
+      <w:proofErr w:type="spellEnd"/>
+      <w:r>
+        <w:rPr>
+          <w:rStyle w:val="apple-converted-space"/>
+          <w:rFonts w:ascii="Times New Roman" w:hAnsi="Times New Roman" w:cs="Times New Roman"/>
+          <w:color w:val="000000"/>
+          <w:sz w:val="24"/>
+          <w:szCs w:val="24"/>
+          <w:shd w:val="clear" w:color="auto" w:fill="FFFFFF"/>
+        </w:rPr>
+        <w:t>(</w:t>
+      </w:r>
+      <w:proofErr w:type="spellStart"/>
+      <w:proofErr w:type="gramEnd"/>
+      <w:r>
+        <w:rPr>
+          <w:rStyle w:val="apple-converted-space"/>
+          <w:rFonts w:ascii="Times New Roman" w:hAnsi="Times New Roman" w:cs="Times New Roman"/>
+          <w:color w:val="000000"/>
+          <w:sz w:val="24"/>
+          <w:szCs w:val="24"/>
+          <w:shd w:val="clear" w:color="auto" w:fill="FFFFFF"/>
+        </w:rPr>
+        <w:t>Дзанбато</w:t>
+      </w:r>
+      <w:proofErr w:type="spellEnd"/>
+      <w:r>
+        <w:rPr>
+          <w:rStyle w:val="apple-converted-space"/>
+          <w:rFonts w:ascii="Times New Roman" w:hAnsi="Times New Roman" w:cs="Times New Roman"/>
+          <w:color w:val="000000"/>
+          <w:sz w:val="24"/>
+          <w:szCs w:val="24"/>
+          <w:shd w:val="clear" w:color="auto" w:fill="FFFFFF"/>
+        </w:rPr>
+        <w:t xml:space="preserve">), </w:t>
+      </w:r>
+      <w:proofErr w:type="spellStart"/>
+      <w:r>
+        <w:rPr>
+          <w:rStyle w:val="apple-converted-space"/>
+          <w:rFonts w:ascii="Times New Roman" w:hAnsi="Times New Roman" w:cs="Times New Roman"/>
+          <w:color w:val="000000"/>
+          <w:sz w:val="24"/>
+          <w:szCs w:val="24"/>
+          <w:shd w:val="clear" w:color="auto" w:fill="FFFFFF"/>
+        </w:rPr>
+        <w:t>Нодати</w:t>
+      </w:r>
+      <w:proofErr w:type="spellEnd"/>
+      <w:r>
+        <w:rPr>
+          <w:rStyle w:val="apple-converted-space"/>
+          <w:rFonts w:ascii="Times New Roman" w:hAnsi="Times New Roman" w:cs="Times New Roman"/>
+          <w:color w:val="000000"/>
+          <w:sz w:val="24"/>
+          <w:szCs w:val="24"/>
+          <w:shd w:val="clear" w:color="auto" w:fill="FFFFFF"/>
+        </w:rPr>
+        <w:t xml:space="preserve">, </w:t>
+      </w:r>
+      <w:proofErr w:type="spellStart"/>
+      <w:r>
+        <w:rPr>
+          <w:rStyle w:val="apple-converted-space"/>
+          <w:rFonts w:ascii="Times New Roman" w:hAnsi="Times New Roman" w:cs="Times New Roman"/>
+          <w:color w:val="000000"/>
+          <w:sz w:val="24"/>
+          <w:szCs w:val="24"/>
+          <w:shd w:val="clear" w:color="auto" w:fill="FFFFFF"/>
+        </w:rPr>
+        <w:t>Палица</w:t>
+      </w:r>
+      <w:r>
+        <w:rPr>
+          <w:rStyle w:val="apple-converted-space"/>
+          <w:rFonts w:ascii="Times New Roman" w:hAnsi="Times New Roman" w:cs="Times New Roman"/>
+          <w:color w:val="000000"/>
+          <w:sz w:val="24"/>
+          <w:szCs w:val="24"/>
+          <w:shd w:val="clear" w:color="auto" w:fill="FFFFFF"/>
+        </w:rPr>
+        <w:t>,Ганблейд</w:t>
+      </w:r>
+      <w:proofErr w:type="spellEnd"/>
+      <w:r>
+        <w:rPr>
+          <w:rStyle w:val="apple-converted-space"/>
+          <w:rFonts w:ascii="Times New Roman" w:hAnsi="Times New Roman" w:cs="Times New Roman"/>
+          <w:color w:val="000000"/>
+          <w:sz w:val="24"/>
+          <w:szCs w:val="24"/>
+          <w:shd w:val="clear" w:color="auto" w:fill="FFFFFF"/>
+        </w:rPr>
+        <w:t>, Молот</w:t>
+      </w:r>
+      <w:r>
+        <w:rPr>
+          <w:rFonts w:ascii="Times New Roman" w:hAnsi="Times New Roman" w:cs="Times New Roman"/>
+          <w:color w:val="000000"/>
+          <w:sz w:val="24"/>
+          <w:szCs w:val="24"/>
+        </w:rPr>
+        <w:br/>
+      </w:r>
+      <w:r>
+        <w:rPr>
+          <w:rFonts w:ascii="Times New Roman" w:hAnsi="Times New Roman" w:cs="Times New Roman"/>
+          <w:color w:val="000000"/>
+          <w:sz w:val="24"/>
+          <w:szCs w:val="24"/>
+          <w:shd w:val="clear" w:color="auto" w:fill="FFFFFF"/>
+        </w:rPr>
+        <w:t>Тип урона: Колющий, режущий, колото-режущий, размозжённый, р</w:t>
+      </w:r>
+      <w:r>
+        <w:rPr>
+          <w:rFonts w:ascii="Times New Roman" w:hAnsi="Times New Roman" w:cs="Times New Roman"/>
+          <w:color w:val="000000"/>
+          <w:sz w:val="24"/>
+          <w:szCs w:val="24"/>
+          <w:shd w:val="clear" w:color="auto" w:fill="FFFFFF"/>
+        </w:rPr>
+        <w:t>убленые</w:t>
+      </w:r>
+      <w:r>
+        <w:rPr>
+          <w:rFonts w:ascii="Times New Roman" w:hAnsi="Times New Roman" w:cs="Times New Roman"/>
+          <w:color w:val="000000"/>
+          <w:sz w:val="24"/>
+          <w:szCs w:val="24"/>
+        </w:rPr>
+        <w:br/>
+      </w:r>
+    </w:p>
+    <w:p>
+      <w:pPr>
+        <w:pStyle w:val="a3"/>
+        <w:ind w:left="0"/>
+        <w:rPr>
+          <w:rFonts w:ascii="Times New Roman" w:hAnsi="Times New Roman" w:cs="Times New Roman"/>
+          <w:b/>
+          <w:color w:val="000000"/>
+          <w:sz w:val="24"/>
+          <w:szCs w:val="24"/>
+        </w:rPr>
+      </w:pPr>
+      <w:r>
+        <w:rPr>
+          <w:rFonts w:ascii="Times New Roman" w:hAnsi="Times New Roman" w:cs="Times New Roman"/>
+          <w:b/>
+          <w:color w:val="000000"/>
+          <w:sz w:val="24"/>
+          <w:szCs w:val="24"/>
+        </w:rPr>
+        <w:t>Анимация:</w:t>
+      </w:r>
+    </w:p>
+    <w:p>
+      <w:pPr>
+        <w:pStyle w:val="a3"/>
+        <w:ind w:left="0"/>
+        <w:rPr>
+          <w:rFonts w:ascii="Times New Roman" w:hAnsi="Times New Roman" w:cs="Times New Roman"/>
+          <w:i/>
+          <w:color w:val="000000"/>
+          <w:sz w:val="24"/>
+          <w:szCs w:val="24"/>
+        </w:rPr>
+      </w:pPr>
+      <w:r>
+        <w:rPr>
+          <w:rFonts w:ascii="Times New Roman" w:hAnsi="Times New Roman" w:cs="Times New Roman"/>
+          <w:i/>
+          <w:color w:val="000000"/>
+          <w:sz w:val="24"/>
+          <w:szCs w:val="24"/>
+        </w:rPr>
+        <w:t>Мечи</w:t>
+      </w:r>
+    </w:p>
+    <w:p>
+      <w:pPr>
+        <w:pStyle w:val="a3"/>
+        <w:ind w:left="0"/>
+        <w:rPr>
+          <w:rFonts w:ascii="Times New Roman" w:hAnsi="Times New Roman" w:cs="Times New Roman"/>
+          <w:i/>
+          <w:color w:val="000000"/>
+          <w:sz w:val="24"/>
+          <w:szCs w:val="24"/>
+        </w:rPr>
+      </w:pPr>
+      <w:r>
+        <w:rPr>
+          <w:rFonts w:ascii="Times New Roman" w:hAnsi="Times New Roman" w:cs="Times New Roman"/>
+          <w:i/>
+          <w:color w:val="000000"/>
+          <w:sz w:val="24"/>
+          <w:szCs w:val="24"/>
+        </w:rPr>
+        <w:t>Топоры, молоты</w:t>
+      </w:r>
+    </w:p>
+    <w:p>
+      <w:pPr>
+        <w:pStyle w:val="a3"/>
+        <w:ind w:left="0"/>
+        <w:rPr>
+          <w:rFonts w:ascii="Times New Roman" w:hAnsi="Times New Roman" w:cs="Times New Roman"/>
+          <w:i/>
+          <w:color w:val="000000"/>
+          <w:sz w:val="24"/>
+          <w:szCs w:val="24"/>
+        </w:rPr>
+      </w:pPr>
+      <w:r>
+        <w:rPr>
+          <w:rFonts w:ascii="Times New Roman" w:hAnsi="Times New Roman" w:cs="Times New Roman"/>
+          <w:i/>
+          <w:color w:val="000000"/>
+          <w:sz w:val="24"/>
+          <w:szCs w:val="24"/>
+        </w:rPr>
+        <w:t>Косы</w:t>
+      </w:r>
+    </w:p>
+    <w:p>
+      <w:pPr>
+        <w:pStyle w:val="a3"/>
+        <w:ind w:left="0"/>
+        <w:rPr>
+          <w:rFonts w:ascii="Times New Roman" w:hAnsi="Times New Roman" w:cs="Times New Roman"/>
+          <w:i/>
+          <w:color w:val="000000"/>
+          <w:sz w:val="24"/>
+          <w:szCs w:val="24"/>
+        </w:rPr>
+      </w:pPr>
+      <w:r>
+        <w:rPr>
+          <w:rFonts w:ascii="Times New Roman" w:hAnsi="Times New Roman" w:cs="Times New Roman"/>
+          <w:i/>
+          <w:color w:val="000000"/>
+          <w:sz w:val="24"/>
+          <w:szCs w:val="24"/>
+        </w:rPr>
+        <w:t>Древковое</w:t>
+      </w:r>
+    </w:p>
+    <w:p>
+      <w:pPr>
+        <w:pStyle w:val="a3"/>
+        <w:ind w:left="0"/>
+        <w:rPr>
+          <w:rFonts w:ascii="Times New Roman" w:hAnsi="Times New Roman" w:cs="Times New Roman"/>
+          <w:i/>
+          <w:color w:val="000000"/>
+          <w:sz w:val="24"/>
+          <w:szCs w:val="24"/>
+        </w:rPr>
+      </w:pPr>
+      <w:r>
+        <w:rPr>
+          <w:rFonts w:ascii="Times New Roman" w:hAnsi="Times New Roman" w:cs="Times New Roman"/>
+          <w:i/>
+          <w:color w:val="000000"/>
+          <w:sz w:val="24"/>
+          <w:szCs w:val="24"/>
+        </w:rPr>
+        <w:t>Палица</w:t>
+      </w:r>
+    </w:p>
+    <w:p>
+      <w:pPr>
+        <w:pStyle w:val="a3"/>
+        <w:ind w:left="0"/>
+        <w:rPr>
+          <w:rFonts w:ascii="Times New Roman" w:hAnsi="Times New Roman" w:cs="Times New Roman"/>
+          <w:i/>
+          <w:color w:val="000000"/>
+          <w:sz w:val="24"/>
+          <w:szCs w:val="24"/>
+        </w:rPr>
+      </w:pPr>
+      <w:proofErr w:type="spellStart"/>
+      <w:r>
+        <w:rPr>
+          <w:rFonts w:ascii="Times New Roman" w:hAnsi="Times New Roman" w:cs="Times New Roman"/>
+          <w:i/>
+          <w:color w:val="000000"/>
+          <w:sz w:val="24"/>
+          <w:szCs w:val="24"/>
+        </w:rPr>
         <w:t>Ганблейд</w:t>
       </w:r>
       <w:proofErr w:type="spellEnd"/>
-      <w:r>
-        <w:rPr>
-          <w:rStyle w:val="apple-converted-space"/>
-          <w:rFonts w:ascii="Times New Roman" w:hAnsi="Times New Roman" w:cs="Times New Roman"/>
-          <w:color w:val="000000"/>
-          <w:sz w:val="24"/>
-          <w:szCs w:val="24"/>
-          <w:shd w:val="clear" w:color="auto" w:fill="FFFFFF"/>
-        </w:rPr>
-        <w:t>.</w:t>
-      </w:r>
+    </w:p>
+    <w:p>
+      <w:pPr>
+        <w:pStyle w:val="a3"/>
+        <w:ind w:left="0"/>
+        <w:rPr>
+          <w:rFonts w:ascii="Times New Roman" w:hAnsi="Times New Roman" w:cs="Times New Roman"/>
+          <w:color w:val="000000"/>
+          <w:sz w:val="24"/>
+          <w:szCs w:val="24"/>
+          <w:shd w:val="clear" w:color="auto" w:fill="FFFFFF"/>
+        </w:rPr>
+      </w:pPr>
+      <w:r>
+        <w:rPr>
+          <w:rFonts w:ascii="Times New Roman" w:hAnsi="Times New Roman" w:cs="Times New Roman"/>
+          <w:color w:val="000000"/>
+          <w:sz w:val="24"/>
+          <w:szCs w:val="24"/>
+        </w:rPr>
+        <w:br/>
+      </w:r>
+      <w:r>
+        <w:rPr>
+          <w:rFonts w:ascii="Times New Roman" w:hAnsi="Times New Roman" w:cs="Times New Roman"/>
+          <w:color w:val="000000"/>
+          <w:sz w:val="24"/>
+          <w:szCs w:val="24"/>
+          <w:shd w:val="clear" w:color="auto" w:fill="FFFFFF"/>
+        </w:rPr>
+        <w:t>Щит и оружие</w:t>
+      </w:r>
+      <w:r>
+        <w:rPr>
+          <w:rFonts w:ascii="Times New Roman" w:hAnsi="Times New Roman" w:cs="Times New Roman"/>
+          <w:color w:val="000000"/>
+          <w:sz w:val="24"/>
+          <w:szCs w:val="24"/>
+        </w:rPr>
+        <w:br/>
+      </w:r>
+      <w:r>
+        <w:rPr>
+          <w:rFonts w:ascii="Times New Roman" w:hAnsi="Times New Roman" w:cs="Times New Roman"/>
+          <w:color w:val="000000"/>
+          <w:sz w:val="24"/>
+          <w:szCs w:val="24"/>
+          <w:shd w:val="clear" w:color="auto" w:fill="FFFFFF"/>
+        </w:rPr>
+        <w:t>Щит и Бастар</w:t>
+      </w:r>
+      <w:proofErr w:type="gramStart"/>
+      <w:r>
+        <w:rPr>
+          <w:rFonts w:ascii="Times New Roman" w:hAnsi="Times New Roman" w:cs="Times New Roman"/>
+          <w:color w:val="000000"/>
+          <w:sz w:val="24"/>
+          <w:szCs w:val="24"/>
+          <w:shd w:val="clear" w:color="auto" w:fill="FFFFFF"/>
+        </w:rPr>
+        <w:t>д(</w:t>
+      </w:r>
+      <w:proofErr w:type="spellStart"/>
       <w:proofErr w:type="gramEnd"/>
       <w:r>
         <w:rPr>
@@ -447,6 +1447,49 @@
           <w:color w:val="000000"/>
           <w:sz w:val="24"/>
           <w:szCs w:val="24"/>
+          <w:shd w:val="clear" w:color="auto" w:fill="FFFFFF"/>
+        </w:rPr>
+        <w:t>Полутораручный</w:t>
+      </w:r>
+      <w:proofErr w:type="spellEnd"/>
+      <w:r>
+        <w:rPr>
+          <w:rFonts w:ascii="Times New Roman" w:hAnsi="Times New Roman" w:cs="Times New Roman"/>
+          <w:color w:val="000000"/>
+          <w:sz w:val="24"/>
+          <w:szCs w:val="24"/>
+          <w:shd w:val="clear" w:color="auto" w:fill="FFFFFF"/>
+        </w:rPr>
+        <w:t xml:space="preserve"> меч)/Сабля/</w:t>
+      </w:r>
+      <w:proofErr w:type="spellStart"/>
+      <w:r>
+        <w:rPr>
+          <w:rFonts w:ascii="Times New Roman" w:hAnsi="Times New Roman" w:cs="Times New Roman"/>
+          <w:color w:val="000000"/>
+          <w:sz w:val="24"/>
+          <w:szCs w:val="24"/>
+          <w:shd w:val="clear" w:color="auto" w:fill="FFFFFF"/>
+        </w:rPr>
+        <w:t>Цзянь</w:t>
+      </w:r>
+      <w:proofErr w:type="spellEnd"/>
+      <w:r>
+        <w:rPr>
+          <w:rFonts w:ascii="Times New Roman" w:hAnsi="Times New Roman" w:cs="Times New Roman"/>
+          <w:color w:val="000000"/>
+          <w:sz w:val="24"/>
+          <w:szCs w:val="24"/>
+          <w:shd w:val="clear" w:color="auto" w:fill="FFFFFF"/>
+        </w:rPr>
+        <w:t>/Булава</w:t>
+      </w:r>
+      <w:r>
+        <w:rPr>
+          <w:rFonts w:ascii="Times New Roman" w:hAnsi="Times New Roman" w:cs="Times New Roman"/>
+          <w:color w:val="000000"/>
+          <w:sz w:val="24"/>
+          <w:szCs w:val="24"/>
         </w:rPr>
         <w:br/>
       </w:r>
@@ -458,506 +1501,80 @@
           <w:szCs w:val="24"/>
           <w:shd w:val="clear" w:color="auto" w:fill="FFFFFF"/>
         </w:rPr>
-        <w:t>Тип урона: Колющий, режущий, колото-режущий, размозжённый, р</w:t>
-      </w:r>
-      <w:r>
-        <w:rPr>
-          <w:rFonts w:ascii="Times New Roman" w:hAnsi="Times New Roman" w:cs="Times New Roman"/>
-          <w:color w:val="000000"/>
-          <w:sz w:val="24"/>
-          <w:szCs w:val="24"/>
-          <w:shd w:val="clear" w:color="auto" w:fill="FFFFFF"/>
-        </w:rPr>
-        <w:t>ваные</w:t>
-      </w:r>
-      <w:r>
-        <w:rPr>
-          <w:rFonts w:ascii="Times New Roman" w:hAnsi="Times New Roman" w:cs="Times New Roman"/>
-          <w:color w:val="000000"/>
-          <w:sz w:val="24"/>
-          <w:szCs w:val="24"/>
-          <w:shd w:val="clear" w:color="auto" w:fill="FFFFFF"/>
-        </w:rPr>
-        <w:t>, о</w:t>
-      </w:r>
-      <w:r>
-        <w:rPr>
-          <w:rFonts w:ascii="Times New Roman" w:hAnsi="Times New Roman" w:cs="Times New Roman"/>
-          <w:color w:val="000000"/>
-          <w:sz w:val="24"/>
-          <w:szCs w:val="24"/>
-          <w:shd w:val="clear" w:color="auto" w:fill="FFFFFF"/>
-        </w:rPr>
-        <w:t>гнестрельный.</w:t>
-      </w:r>
-      <w:r>
-        <w:rPr>
-          <w:rFonts w:ascii="Times New Roman" w:hAnsi="Times New Roman" w:cs="Times New Roman"/>
-          <w:color w:val="000000"/>
-          <w:sz w:val="24"/>
-          <w:szCs w:val="24"/>
-        </w:rPr>
-        <w:br/>
-      </w:r>
-      <w:r>
-        <w:rPr>
-          <w:rFonts w:ascii="Times New Roman" w:hAnsi="Times New Roman" w:cs="Times New Roman"/>
-          <w:color w:val="000000"/>
-          <w:sz w:val="24"/>
-          <w:szCs w:val="24"/>
-        </w:rPr>
-        <w:br/>
-      </w:r>
-      <w:r>
-        <w:rPr>
-          <w:rFonts w:ascii="Times New Roman" w:hAnsi="Times New Roman" w:cs="Times New Roman"/>
-          <w:color w:val="000000"/>
-          <w:sz w:val="24"/>
-          <w:szCs w:val="24"/>
-          <w:shd w:val="clear" w:color="auto" w:fill="FFFFFF"/>
-        </w:rPr>
-        <w:t>Двуручное</w:t>
-      </w:r>
-      <w:r>
-        <w:rPr>
-          <w:rStyle w:val="apple-converted-space"/>
-          <w:rFonts w:ascii="Times New Roman" w:hAnsi="Times New Roman" w:cs="Times New Roman"/>
-          <w:color w:val="000000"/>
-          <w:sz w:val="24"/>
-          <w:szCs w:val="24"/>
-          <w:shd w:val="clear" w:color="auto" w:fill="FFFFFF"/>
-        </w:rPr>
-        <w:t> </w:t>
-      </w:r>
-      <w:r>
-        <w:rPr>
-          <w:rFonts w:ascii="Times New Roman" w:hAnsi="Times New Roman" w:cs="Times New Roman"/>
-          <w:color w:val="000000"/>
-          <w:sz w:val="24"/>
-          <w:szCs w:val="24"/>
-        </w:rPr>
-        <w:br/>
-      </w:r>
-      <w:proofErr w:type="spellStart"/>
-      <w:r>
-        <w:rPr>
-          <w:rFonts w:ascii="Times New Roman" w:hAnsi="Times New Roman" w:cs="Times New Roman"/>
-          <w:color w:val="000000"/>
-          <w:sz w:val="24"/>
-          <w:szCs w:val="24"/>
-          <w:shd w:val="clear" w:color="auto" w:fill="FFFFFF"/>
-        </w:rPr>
-        <w:t>Цвайсандэр</w:t>
-      </w:r>
-      <w:proofErr w:type="spellEnd"/>
-      <w:r>
-        <w:rPr>
-          <w:rFonts w:ascii="Times New Roman" w:hAnsi="Times New Roman" w:cs="Times New Roman"/>
-          <w:color w:val="000000"/>
-          <w:sz w:val="24"/>
-          <w:szCs w:val="24"/>
-          <w:shd w:val="clear" w:color="auto" w:fill="FFFFFF"/>
-        </w:rPr>
-        <w:t xml:space="preserve">, </w:t>
-      </w:r>
-      <w:proofErr w:type="spellStart"/>
-      <w:r>
-        <w:rPr>
-          <w:rFonts w:ascii="Times New Roman" w:hAnsi="Times New Roman" w:cs="Times New Roman"/>
-          <w:color w:val="000000"/>
-          <w:sz w:val="24"/>
-          <w:szCs w:val="24"/>
-          <w:shd w:val="clear" w:color="auto" w:fill="FFFFFF"/>
-        </w:rPr>
-        <w:t>Фламберг</w:t>
-      </w:r>
-      <w:proofErr w:type="spellEnd"/>
-      <w:r>
-        <w:rPr>
-          <w:rFonts w:ascii="Times New Roman" w:hAnsi="Times New Roman" w:cs="Times New Roman"/>
-          <w:color w:val="000000"/>
-          <w:sz w:val="24"/>
-          <w:szCs w:val="24"/>
-          <w:shd w:val="clear" w:color="auto" w:fill="FFFFFF"/>
-        </w:rPr>
-        <w:t xml:space="preserve">, Эспадон, </w:t>
-      </w:r>
-      <w:proofErr w:type="spellStart"/>
-      <w:r>
-        <w:rPr>
-          <w:rFonts w:ascii="Times New Roman" w:hAnsi="Times New Roman" w:cs="Times New Roman"/>
-          <w:color w:val="000000"/>
-          <w:sz w:val="24"/>
-          <w:szCs w:val="24"/>
-          <w:shd w:val="clear" w:color="auto" w:fill="FFFFFF"/>
-        </w:rPr>
-        <w:t>Клэймор</w:t>
-      </w:r>
-      <w:proofErr w:type="spellEnd"/>
-      <w:r>
-        <w:rPr>
-          <w:rFonts w:ascii="Times New Roman" w:hAnsi="Times New Roman" w:cs="Times New Roman"/>
-          <w:color w:val="000000"/>
-          <w:sz w:val="24"/>
-          <w:szCs w:val="24"/>
-          <w:shd w:val="clear" w:color="auto" w:fill="FFFFFF"/>
-        </w:rPr>
-        <w:t xml:space="preserve">, Шест </w:t>
-      </w:r>
-      <w:proofErr w:type="spellStart"/>
-      <w:r>
-        <w:rPr>
-          <w:rFonts w:ascii="Times New Roman" w:hAnsi="Times New Roman" w:cs="Times New Roman"/>
-          <w:color w:val="000000"/>
-          <w:sz w:val="24"/>
-          <w:szCs w:val="24"/>
-          <w:shd w:val="clear" w:color="auto" w:fill="FFFFFF"/>
-        </w:rPr>
-        <w:t>Бо</w:t>
-      </w:r>
-      <w:proofErr w:type="spellEnd"/>
-      <w:r>
-        <w:rPr>
-          <w:rFonts w:ascii="Times New Roman" w:hAnsi="Times New Roman" w:cs="Times New Roman"/>
-          <w:color w:val="000000"/>
-          <w:sz w:val="24"/>
-          <w:szCs w:val="24"/>
-          <w:shd w:val="clear" w:color="auto" w:fill="FFFFFF"/>
-        </w:rPr>
-        <w:t>, Двуручный Топор, Двуручная коса, Копья, Алебарда</w:t>
-      </w:r>
-      <w:r>
-        <w:rPr>
-          <w:rStyle w:val="apple-converted-space"/>
-          <w:rFonts w:ascii="Times New Roman" w:hAnsi="Times New Roman" w:cs="Times New Roman"/>
-          <w:color w:val="000000"/>
-          <w:sz w:val="24"/>
-          <w:szCs w:val="24"/>
-          <w:shd w:val="clear" w:color="auto" w:fill="FFFFFF"/>
-        </w:rPr>
-        <w:t xml:space="preserve">, </w:t>
-      </w:r>
-      <w:proofErr w:type="spellStart"/>
-      <w:r>
-        <w:rPr>
-          <w:rStyle w:val="apple-converted-space"/>
-          <w:rFonts w:ascii="Times New Roman" w:hAnsi="Times New Roman" w:cs="Times New Roman"/>
-          <w:color w:val="000000"/>
-          <w:sz w:val="24"/>
-          <w:szCs w:val="24"/>
-          <w:shd w:val="clear" w:color="auto" w:fill="FFFFFF"/>
-        </w:rPr>
-        <w:t>Чжаньмада</w:t>
-      </w:r>
-      <w:proofErr w:type="gramStart"/>
-      <w:r>
-        <w:rPr>
-          <w:rStyle w:val="apple-converted-space"/>
-          <w:rFonts w:ascii="Times New Roman" w:hAnsi="Times New Roman" w:cs="Times New Roman"/>
-          <w:color w:val="000000"/>
-          <w:sz w:val="24"/>
-          <w:szCs w:val="24"/>
-          <w:shd w:val="clear" w:color="auto" w:fill="FFFFFF"/>
-        </w:rPr>
-        <w:t>о</w:t>
-      </w:r>
-      <w:proofErr w:type="spellEnd"/>
-      <w:r>
-        <w:rPr>
-          <w:rStyle w:val="apple-converted-space"/>
-          <w:rFonts w:ascii="Times New Roman" w:hAnsi="Times New Roman" w:cs="Times New Roman"/>
-          <w:color w:val="000000"/>
-          <w:sz w:val="24"/>
-          <w:szCs w:val="24"/>
-          <w:shd w:val="clear" w:color="auto" w:fill="FFFFFF"/>
-        </w:rPr>
-        <w:t>(</w:t>
-      </w:r>
-      <w:proofErr w:type="spellStart"/>
-      <w:proofErr w:type="gramEnd"/>
-      <w:r>
-        <w:rPr>
-          <w:rStyle w:val="apple-converted-space"/>
-          <w:rFonts w:ascii="Times New Roman" w:hAnsi="Times New Roman" w:cs="Times New Roman"/>
-          <w:color w:val="000000"/>
-          <w:sz w:val="24"/>
-          <w:szCs w:val="24"/>
-          <w:shd w:val="clear" w:color="auto" w:fill="FFFFFF"/>
-        </w:rPr>
-        <w:t>Дзанбато</w:t>
-      </w:r>
-      <w:proofErr w:type="spellEnd"/>
-      <w:r>
-        <w:rPr>
-          <w:rStyle w:val="apple-converted-space"/>
-          <w:rFonts w:ascii="Times New Roman" w:hAnsi="Times New Roman" w:cs="Times New Roman"/>
-          <w:color w:val="000000"/>
-          <w:sz w:val="24"/>
-          <w:szCs w:val="24"/>
-          <w:shd w:val="clear" w:color="auto" w:fill="FFFFFF"/>
-        </w:rPr>
-        <w:t xml:space="preserve">) </w:t>
-      </w:r>
-      <w:r>
-        <w:rPr>
-          <w:rFonts w:ascii="Times New Roman" w:hAnsi="Times New Roman" w:cs="Times New Roman"/>
-          <w:color w:val="000000"/>
-          <w:sz w:val="24"/>
-          <w:szCs w:val="24"/>
-        </w:rPr>
-        <w:br/>
-      </w:r>
-      <w:r>
-        <w:rPr>
-          <w:rFonts w:ascii="Times New Roman" w:hAnsi="Times New Roman" w:cs="Times New Roman"/>
-          <w:color w:val="000000"/>
-          <w:sz w:val="24"/>
-          <w:szCs w:val="24"/>
-          <w:shd w:val="clear" w:color="auto" w:fill="FFFFFF"/>
-        </w:rPr>
-        <w:t>Тип урона: Колющий, режущий, колото-режущий, размозжённый, р</w:t>
-      </w:r>
-      <w:r>
-        <w:rPr>
-          <w:rFonts w:ascii="Times New Roman" w:hAnsi="Times New Roman" w:cs="Times New Roman"/>
-          <w:color w:val="000000"/>
-          <w:sz w:val="24"/>
-          <w:szCs w:val="24"/>
-          <w:shd w:val="clear" w:color="auto" w:fill="FFFFFF"/>
-        </w:rPr>
-        <w:t>убленые</w:t>
-      </w:r>
-      <w:r>
-        <w:rPr>
-          <w:rFonts w:ascii="Times New Roman" w:hAnsi="Times New Roman" w:cs="Times New Roman"/>
-          <w:color w:val="000000"/>
-          <w:sz w:val="24"/>
-          <w:szCs w:val="24"/>
-        </w:rPr>
-        <w:br/>
-      </w:r>
-      <w:r>
-        <w:rPr>
-          <w:rFonts w:ascii="Times New Roman" w:hAnsi="Times New Roman" w:cs="Times New Roman"/>
-          <w:color w:val="000000"/>
-          <w:sz w:val="24"/>
-          <w:szCs w:val="24"/>
-        </w:rPr>
-        <w:br/>
-      </w:r>
-      <w:r>
-        <w:rPr>
-          <w:rFonts w:ascii="Times New Roman" w:hAnsi="Times New Roman" w:cs="Times New Roman"/>
-          <w:color w:val="000000"/>
-          <w:sz w:val="24"/>
-          <w:szCs w:val="24"/>
-          <w:shd w:val="clear" w:color="auto" w:fill="FFFFFF"/>
-        </w:rPr>
-        <w:t>Щит и оружие</w:t>
-      </w:r>
-      <w:r>
-        <w:rPr>
-          <w:rFonts w:ascii="Times New Roman" w:hAnsi="Times New Roman" w:cs="Times New Roman"/>
-          <w:color w:val="000000"/>
-          <w:sz w:val="24"/>
-          <w:szCs w:val="24"/>
-        </w:rPr>
-        <w:br/>
-      </w:r>
-      <w:r>
-        <w:rPr>
-          <w:rFonts w:ascii="Times New Roman" w:hAnsi="Times New Roman" w:cs="Times New Roman"/>
-          <w:color w:val="000000"/>
-          <w:sz w:val="24"/>
-          <w:szCs w:val="24"/>
-          <w:shd w:val="clear" w:color="auto" w:fill="FFFFFF"/>
-        </w:rPr>
-        <w:t>Щит и Бастар</w:t>
-      </w:r>
-      <w:proofErr w:type="gramStart"/>
-      <w:r>
-        <w:rPr>
-          <w:rFonts w:ascii="Times New Roman" w:hAnsi="Times New Roman" w:cs="Times New Roman"/>
-          <w:color w:val="000000"/>
-          <w:sz w:val="24"/>
-          <w:szCs w:val="24"/>
-          <w:shd w:val="clear" w:color="auto" w:fill="FFFFFF"/>
-        </w:rPr>
-        <w:t>д</w:t>
-      </w:r>
-      <w:r>
-        <w:rPr>
-          <w:rFonts w:ascii="Times New Roman" w:hAnsi="Times New Roman" w:cs="Times New Roman"/>
-          <w:color w:val="000000"/>
-          <w:sz w:val="24"/>
-          <w:szCs w:val="24"/>
-          <w:shd w:val="clear" w:color="auto" w:fill="FFFFFF"/>
-        </w:rPr>
-        <w:t>(</w:t>
-      </w:r>
-      <w:proofErr w:type="spellStart"/>
-      <w:proofErr w:type="gramEnd"/>
-      <w:r>
-        <w:rPr>
-          <w:rFonts w:ascii="Times New Roman" w:hAnsi="Times New Roman" w:cs="Times New Roman"/>
-          <w:color w:val="000000"/>
-          <w:sz w:val="24"/>
-          <w:szCs w:val="24"/>
-          <w:shd w:val="clear" w:color="auto" w:fill="FFFFFF"/>
-        </w:rPr>
-        <w:t>Полутораручный</w:t>
-      </w:r>
-      <w:proofErr w:type="spellEnd"/>
-      <w:r>
-        <w:rPr>
-          <w:rFonts w:ascii="Times New Roman" w:hAnsi="Times New Roman" w:cs="Times New Roman"/>
-          <w:color w:val="000000"/>
-          <w:sz w:val="24"/>
-          <w:szCs w:val="24"/>
-          <w:shd w:val="clear" w:color="auto" w:fill="FFFFFF"/>
-        </w:rPr>
-        <w:t xml:space="preserve"> меч)</w:t>
-      </w:r>
-      <w:r>
-        <w:rPr>
-          <w:rFonts w:ascii="Times New Roman" w:hAnsi="Times New Roman" w:cs="Times New Roman"/>
-          <w:color w:val="000000"/>
-          <w:sz w:val="24"/>
-          <w:szCs w:val="24"/>
-          <w:shd w:val="clear" w:color="auto" w:fill="FFFFFF"/>
-        </w:rPr>
-        <w:t>/</w:t>
-      </w:r>
-      <w:r>
-        <w:rPr>
-          <w:rFonts w:ascii="Times New Roman" w:hAnsi="Times New Roman" w:cs="Times New Roman"/>
-          <w:color w:val="000000"/>
-          <w:sz w:val="24"/>
-          <w:szCs w:val="24"/>
-          <w:shd w:val="clear" w:color="auto" w:fill="FFFFFF"/>
-        </w:rPr>
-        <w:t>Сабля</w:t>
-      </w:r>
-      <w:r>
-        <w:rPr>
-          <w:rFonts w:ascii="Times New Roman" w:hAnsi="Times New Roman" w:cs="Times New Roman"/>
-          <w:color w:val="000000"/>
-          <w:sz w:val="24"/>
-          <w:szCs w:val="24"/>
-          <w:shd w:val="clear" w:color="auto" w:fill="FFFFFF"/>
-        </w:rPr>
-        <w:t>/</w:t>
-      </w:r>
-      <w:proofErr w:type="spellStart"/>
-      <w:r>
-        <w:rPr>
-          <w:rFonts w:ascii="Times New Roman" w:hAnsi="Times New Roman" w:cs="Times New Roman"/>
-          <w:color w:val="000000"/>
-          <w:sz w:val="24"/>
-          <w:szCs w:val="24"/>
-          <w:shd w:val="clear" w:color="auto" w:fill="FFFFFF"/>
-        </w:rPr>
-        <w:t>Цзянь</w:t>
-      </w:r>
-      <w:proofErr w:type="spellEnd"/>
-      <w:r>
-        <w:rPr>
-          <w:rFonts w:ascii="Times New Roman" w:hAnsi="Times New Roman" w:cs="Times New Roman"/>
-          <w:color w:val="000000"/>
-          <w:sz w:val="24"/>
-          <w:szCs w:val="24"/>
-          <w:shd w:val="clear" w:color="auto" w:fill="FFFFFF"/>
-        </w:rPr>
-        <w:t>/</w:t>
-      </w:r>
-      <w:r>
-        <w:rPr>
-          <w:rFonts w:ascii="Times New Roman" w:hAnsi="Times New Roman" w:cs="Times New Roman"/>
-          <w:color w:val="000000"/>
-          <w:sz w:val="24"/>
-          <w:szCs w:val="24"/>
-          <w:shd w:val="clear" w:color="auto" w:fill="FFFFFF"/>
-        </w:rPr>
-        <w:t>Булава</w:t>
-      </w:r>
-      <w:r>
-        <w:rPr>
-          <w:rFonts w:ascii="Times New Roman" w:hAnsi="Times New Roman" w:cs="Times New Roman"/>
-          <w:color w:val="000000"/>
-          <w:sz w:val="24"/>
-          <w:szCs w:val="24"/>
-        </w:rPr>
-        <w:br/>
-      </w:r>
-      <w:r>
-        <w:rPr>
-          <w:rFonts w:ascii="Times New Roman" w:hAnsi="Times New Roman" w:cs="Times New Roman"/>
-          <w:color w:val="000000"/>
-          <w:sz w:val="24"/>
-          <w:szCs w:val="24"/>
-          <w:shd w:val="clear" w:color="auto" w:fill="FFFFFF"/>
-        </w:rPr>
-        <w:t>Тип урона</w:t>
-      </w:r>
-      <w:r>
-        <w:rPr>
-          <w:rFonts w:ascii="Times New Roman" w:hAnsi="Times New Roman" w:cs="Times New Roman"/>
-          <w:color w:val="000000"/>
-          <w:sz w:val="24"/>
-          <w:szCs w:val="24"/>
-          <w:shd w:val="clear" w:color="auto" w:fill="FFFFFF"/>
+        <w:t xml:space="preserve">Тип урона: </w:t>
+      </w:r>
+      <w:r>
+        <w:rPr>
+          <w:rFonts w:ascii="Times New Roman" w:hAnsi="Times New Roman" w:cs="Times New Roman"/>
+          <w:color w:val="000000"/>
+          <w:sz w:val="24"/>
+          <w:szCs w:val="24"/>
+          <w:shd w:val="clear" w:color="auto" w:fill="FFFFFF"/>
+        </w:rPr>
+        <w:t>Колющий, режущий, колото-режущий, размозжённый, ушибленный</w:t>
+      </w:r>
+    </w:p>
+    <w:p>
+      <w:pPr>
+        <w:pStyle w:val="a3"/>
+        <w:ind w:left="0"/>
+        <w:rPr>
+          <w:rFonts w:ascii="Times New Roman" w:hAnsi="Times New Roman" w:cs="Times New Roman"/>
+          <w:sz w:val="24"/>
+          <w:szCs w:val="24"/>
+        </w:rPr>
+      </w:pPr>
+    </w:p>
+    <w:p>
+      <w:pPr>
+        <w:pStyle w:val="a3"/>
+        <w:ind w:left="0"/>
+        <w:rPr>
+          <w:rFonts w:ascii="Times New Roman" w:hAnsi="Times New Roman" w:cs="Times New Roman"/>
+          <w:b/>
+          <w:sz w:val="24"/>
+          <w:szCs w:val="24"/>
+        </w:rPr>
+      </w:pPr>
+      <w:r>
+        <w:rPr>
+          <w:rFonts w:ascii="Times New Roman" w:hAnsi="Times New Roman" w:cs="Times New Roman"/>
+          <w:b/>
+          <w:sz w:val="24"/>
+          <w:szCs w:val="24"/>
+        </w:rPr>
+        <w:t>Анимация</w:t>
+      </w:r>
+      <w:r>
+        <w:rPr>
+          <w:rFonts w:ascii="Times New Roman" w:hAnsi="Times New Roman" w:cs="Times New Roman"/>
+          <w:b/>
+          <w:sz w:val="24"/>
+          <w:szCs w:val="24"/>
+          <w:lang w:val="en-US"/>
         </w:rPr>
         <w:t>:</w:t>
       </w:r>
-      <w:r>
-        <w:rPr>
-          <w:rFonts w:ascii="Times New Roman" w:hAnsi="Times New Roman" w:cs="Times New Roman"/>
-          <w:color w:val="000000"/>
-          <w:sz w:val="24"/>
-          <w:szCs w:val="24"/>
-          <w:shd w:val="clear" w:color="auto" w:fill="FFFFFF"/>
-        </w:rPr>
-        <w:t xml:space="preserve"> </w:t>
-      </w:r>
-      <w:r>
-        <w:rPr>
-          <w:rFonts w:ascii="Times New Roman" w:hAnsi="Times New Roman" w:cs="Times New Roman"/>
-          <w:color w:val="000000"/>
-          <w:sz w:val="24"/>
-          <w:szCs w:val="24"/>
-          <w:shd w:val="clear" w:color="auto" w:fill="FFFFFF"/>
-        </w:rPr>
-        <w:t>Колющий, р</w:t>
-      </w:r>
-      <w:r>
-        <w:rPr>
-          <w:rFonts w:ascii="Times New Roman" w:hAnsi="Times New Roman" w:cs="Times New Roman"/>
-          <w:color w:val="000000"/>
-          <w:sz w:val="24"/>
-          <w:szCs w:val="24"/>
-          <w:shd w:val="clear" w:color="auto" w:fill="FFFFFF"/>
-        </w:rPr>
-        <w:t>ежущий</w:t>
-      </w:r>
-      <w:r>
-        <w:rPr>
-          <w:rFonts w:ascii="Times New Roman" w:hAnsi="Times New Roman" w:cs="Times New Roman"/>
-          <w:color w:val="000000"/>
-          <w:sz w:val="24"/>
-          <w:szCs w:val="24"/>
-          <w:shd w:val="clear" w:color="auto" w:fill="FFFFFF"/>
-        </w:rPr>
-        <w:t xml:space="preserve">, колото-режущий, размозжённый, </w:t>
-      </w:r>
-      <w:r>
-        <w:rPr>
-          <w:rFonts w:ascii="Times New Roman" w:hAnsi="Times New Roman" w:cs="Times New Roman"/>
-          <w:color w:val="000000"/>
-          <w:sz w:val="24"/>
-          <w:szCs w:val="24"/>
-          <w:shd w:val="clear" w:color="auto" w:fill="FFFFFF"/>
-        </w:rPr>
-        <w:t>ушибленный</w:t>
+    </w:p>
+    <w:p>
+      <w:pPr>
+        <w:pStyle w:val="a3"/>
+        <w:ind w:left="0"/>
+        <w:rPr>
+          <w:rFonts w:ascii="Times New Roman" w:hAnsi="Times New Roman" w:cs="Times New Roman"/>
+          <w:i/>
+          <w:sz w:val="24"/>
+          <w:szCs w:val="24"/>
+        </w:rPr>
+      </w:pPr>
+      <w:r>
+        <w:rPr>
+          <w:rFonts w:ascii="Times New Roman" w:hAnsi="Times New Roman" w:cs="Times New Roman"/>
+          <w:i/>
+          <w:sz w:val="24"/>
+          <w:szCs w:val="24"/>
+        </w:rPr>
+        <w:t>Щит</w:t>
       </w:r>
     </w:p>
     <w:sectPr>
@@ -968,6 +1585,104 @@
     </w:sectPr>
   </w:body>
 </w:document>
+</file>
+
+<file path=word/numbering.xml><?xml version="1.0" encoding="utf-8"?>
+<w:numbering xmlns:wpc="http://schemas.microsoft.com/office/word/2010/wordprocessingCanvas" xmlns:mc="http://schemas.openxmlformats.org/markup-compatibility/2006" xmlns:o="urn:schemas-microsoft-com:office:office" xmlns:r="http://schemas.openxmlformats.org/officeDocument/2006/relationships" xmlns:m="http://schemas.openxmlformats.org/officeDocument/2006/math" xmlns:v="urn:schemas-microsoft-com:vml" xmlns:wp14="http://schemas.microsoft.com/office/word/2010/wordprocessingDrawing" xmlns:wp="http://schemas.openxmlformats.org/drawingml/2006/wordprocessingDrawing" xmlns:w10="urn:schemas-microsoft-com:office:word" xmlns:w="http://schemas.openxmlformats.org/wordprocessingml/2006/main" xmlns:w14="http://schemas.microsoft.com/office/word/2010/wordml" xmlns:wpg="http://schemas.microsoft.com/office/word/2010/wordprocessingGroup" xmlns:wpi="http://schemas.microsoft.com/office/word/2010/wordprocessingInk" xmlns:wne="http://schemas.microsoft.com/office/word/2006/wordml" xmlns:wps="http://schemas.microsoft.com/office/word/2010/wordprocessingShape" mc:Ignorable="w14 wp14">
+  <w:abstractNum w:abstractNumId="0">
+    <w:nsid w:val="00B420D1"/>
+    <w:multiLevelType w:val="hybridMultilevel"/>
+    <w:tmpl w:val="2CD69ABA"/>
+    <w:lvl w:ilvl="0" w:tplc="3BF6C996">
+      <w:start w:val="1"/>
+      <w:numFmt w:val="decimal"/>
+      <w:lvlText w:val="%1)"/>
+      <w:lvlJc w:val="left"/>
+      <w:pPr>
+        <w:ind w:left="720" w:hanging="360"/>
+      </w:pPr>
+      <w:rPr>
+        <w:rFonts w:hint="default"/>
+        <w:color w:val="000000"/>
+      </w:rPr>
+    </w:lvl>
+    <w:lvl w:ilvl="1" w:tplc="04190019" w:tentative="1">
+      <w:start w:val="1"/>
+      <w:numFmt w:val="lowerLetter"/>
+      <w:lvlText w:val="%2."/>
+      <w:lvlJc w:val="left"/>
+      <w:pPr>
+        <w:ind w:left="1440" w:hanging="360"/>
+      </w:pPr>
+    </w:lvl>
+    <w:lvl w:ilvl="2" w:tplc="0419001B" w:tentative="1">
+      <w:start w:val="1"/>
+      <w:numFmt w:val="lowerRoman"/>
+      <w:lvlText w:val="%3."/>
+      <w:lvlJc w:val="right"/>
+      <w:pPr>
+        <w:ind w:left="2160" w:hanging="180"/>
+      </w:pPr>
+    </w:lvl>
+    <w:lvl w:ilvl="3" w:tplc="0419000F" w:tentative="1">
+      <w:start w:val="1"/>
+      <w:numFmt w:val="decimal"/>
+      <w:lvlText w:val="%4."/>
+      <w:lvlJc w:val="left"/>
+      <w:pPr>
+        <w:ind w:left="2880" w:hanging="360"/>
+      </w:pPr>
+    </w:lvl>
+    <w:lvl w:ilvl="4" w:tplc="04190019" w:tentative="1">
+      <w:start w:val="1"/>
+      <w:numFmt w:val="lowerLetter"/>
+      <w:lvlText w:val="%5."/>
+      <w:lvlJc w:val="left"/>
+      <w:pPr>
+        <w:ind w:left="3600" w:hanging="360"/>
+      </w:pPr>
+    </w:lvl>
+    <w:lvl w:ilvl="5" w:tplc="0419001B" w:tentative="1">
+      <w:start w:val="1"/>
+      <w:numFmt w:val="lowerRoman"/>
+      <w:lvlText w:val="%6."/>
+      <w:lvlJc w:val="right"/>
+      <w:pPr>
+        <w:ind w:left="4320" w:hanging="180"/>
+      </w:pPr>
+    </w:lvl>
+    <w:lvl w:ilvl="6" w:tplc="0419000F" w:tentative="1">
+      <w:start w:val="1"/>
+      <w:numFmt w:val="decimal"/>
+      <w:lvlText w:val="%7."/>
+      <w:lvlJc w:val="left"/>
+      <w:pPr>
+        <w:ind w:left="5040" w:hanging="360"/>
+      </w:pPr>
+    </w:lvl>
+    <w:lvl w:ilvl="7" w:tplc="04190019" w:tentative="1">
+      <w:start w:val="1"/>
+      <w:numFmt w:val="lowerLetter"/>
+      <w:lvlText w:val="%8."/>
+      <w:lvlJc w:val="left"/>
+      <w:pPr>
+        <w:ind w:left="5760" w:hanging="360"/>
+      </w:pPr>
+    </w:lvl>
+    <w:lvl w:ilvl="8" w:tplc="0419001B" w:tentative="1">
+      <w:start w:val="1"/>
+      <w:numFmt w:val="lowerRoman"/>
+      <w:lvlText w:val="%9."/>
+      <w:lvlJc w:val="right"/>
+      <w:pPr>
+        <w:ind w:left="6480" w:hanging="180"/>
+      </w:pPr>
+    </w:lvl>
+  </w:abstractNum>
+  <w:num w:numId="1">
+    <w:abstractNumId w:val="0"/>
+  </w:num>
+</w:numbering>
 </file>
 
 <file path=word/styles.xml><?xml version="1.0" encoding="utf-8"?>
@@ -1162,6 +1877,17 @@
     <w:basedOn w:val="a0"/>
     <w:rsid w:val="002A3DD9"/>
   </w:style>
+  <w:style w:type="paragraph" w:styleId="a3">
+    <w:name w:val="List Paragraph"/>
+    <w:basedOn w:val="a"/>
+    <w:uiPriority w:val="34"/>
+    <w:qFormat/>
+    <w:rsid w:val="008137FF"/>
+    <w:pPr>
+      <w:ind w:left="720"/>
+      <w:contextualSpacing/>
+    </w:pPr>
+  </w:style>
 </w:styles>
 </file>
 
@@ -1356,6 +2082,17 @@
     <w:name w:val="apple-converted-space"/>
     <w:basedOn w:val="a0"/>
     <w:rsid w:val="002A3DD9"/>
+  </w:style>
+  <w:style w:type="paragraph" w:styleId="a3">
+    <w:name w:val="List Paragraph"/>
+    <w:basedOn w:val="a"/>
+    <w:uiPriority w:val="34"/>
+    <w:qFormat/>
+    <w:rsid w:val="008137FF"/>
+    <w:pPr>
+      <w:ind w:left="720"/>
+      <w:contextualSpacing/>
+    </w:pPr>
   </w:style>
 </w:styles>
 </file>
